--- a/Informe tarea 3.docx
+++ b/Informe tarea 3.docx
@@ -1,6 +1,6 @@
 
 <file path=word/document.xml><?xml version="1.0" encoding="utf-8"?>
-<w:document xmlns:wpc="http://schemas.microsoft.com/office/word/2010/wordprocessingCanvas" xmlns:mc="http://schemas.openxmlformats.org/markup-compatibility/2006" xmlns:o="urn:schemas-microsoft-com:office:office" xmlns:r="http://schemas.openxmlformats.org/officeDocument/2006/relationships" xmlns:m="http://schemas.openxmlformats.org/officeDocument/2006/math" xmlns:v="urn:schemas-microsoft-com:vml" xmlns:wp14="http://schemas.microsoft.com/office/word/2010/wordprocessingDrawing" xmlns:wp="http://schemas.openxmlformats.org/drawingml/2006/wordprocessingDrawing" xmlns:w10="urn:schemas-microsoft-com:office:word" xmlns:w="http://schemas.openxmlformats.org/wordprocessingml/2006/main" xmlns:w14="http://schemas.microsoft.com/office/word/2010/wordml" xmlns:wpg="http://schemas.microsoft.com/office/word/2010/wordprocessingGroup" xmlns:wpi="http://schemas.microsoft.com/office/word/2010/wordprocessingInk" xmlns:wne="http://schemas.microsoft.com/office/word/2006/wordml" xmlns:wps="http://schemas.microsoft.com/office/word/2010/wordprocessingShape" mc:Ignorable="w14 wp14">
+<w:document xmlns:wpc="http://schemas.microsoft.com/office/word/2010/wordprocessingCanvas" xmlns:mc="http://schemas.openxmlformats.org/markup-compatibility/2006" xmlns:o="urn:schemas-microsoft-com:office:office" xmlns:r="http://schemas.openxmlformats.org/officeDocument/2006/relationships" xmlns:m="http://schemas.openxmlformats.org/officeDocument/2006/math" xmlns:v="urn:schemas-microsoft-com:vml" xmlns:wp14="http://schemas.microsoft.com/office/word/2010/wordprocessingDrawing" xmlns:wp="http://schemas.openxmlformats.org/drawingml/2006/wordprocessingDrawing" xmlns:w10="urn:schemas-microsoft-com:office:word" xmlns:w="http://schemas.openxmlformats.org/wordprocessingml/2006/main" xmlns:w14="http://schemas.microsoft.com/office/word/2010/wordml" xmlns:w15="http://schemas.microsoft.com/office/word/2012/wordml" xmlns:wpg="http://schemas.microsoft.com/office/word/2010/wordprocessingGroup" xmlns:wpi="http://schemas.microsoft.com/office/word/2010/wordprocessingInk" xmlns:wne="http://schemas.microsoft.com/office/word/2006/wordml" xmlns:wps="http://schemas.microsoft.com/office/word/2010/wordprocessingShape" mc:Ignorable="w14 w15 wp14">
   <w:body>
     <w:p>
       <w:pPr>
@@ -109,7 +109,7 @@
                                           </pic:cNvPicPr>
                                         </pic:nvPicPr>
                                         <pic:blipFill>
-                                          <a:blip r:embed="rId8">
+                                          <a:blip r:embed="rId7">
                                             <a:extLst>
                                               <a:ext uri="{28A0092B-C50C-407E-A947-70E740481C1C}">
                                                 <a14:useLocalDpi xmlns:a14="http://schemas.microsoft.com/office/drawing/2010/main" val="0"/>
@@ -188,7 +188,7 @@
           </mc:Choice>
           <mc:Fallback>
             <w:pict>
-              <v:shapetype id="_x0000_t202" coordsize="21600,21600" o:spt="202" path="m,l,21600r21600,l21600,xe">
+              <v:shapetype w14:anchorId="5CEF7D08" id="_x0000_t202" coordsize="21600,21600" o:spt="202" path="m,l,21600r21600,l21600,xe">
                 <v:stroke joinstyle="miter"/>
                 <v:path gradientshapeok="t" o:connecttype="rect"/>
               </v:shapetype>
@@ -227,7 +227,7 @@
                                     </pic:cNvPicPr>
                                   </pic:nvPicPr>
                                   <pic:blipFill>
-                                    <a:blip r:embed="rId9">
+                                    <a:blip r:embed="rId7">
                                       <a:extLst>
                                         <a:ext uri="{28A0092B-C50C-407E-A947-70E740481C1C}">
                                           <a14:useLocalDpi xmlns:a14="http://schemas.microsoft.com/office/drawing/2010/main" val="0"/>
@@ -739,27 +739,7 @@
           <w:szCs w:val="28"/>
           <w:lang w:val="es-ES_tradnl" w:eastAsia="es-ES"/>
         </w:rPr>
-        <w:t xml:space="preserve">Roberto </w:t>
-      </w:r>
-      <w:proofErr w:type="spellStart"/>
-      <w:r>
-        <w:rPr>
-          <w:rFonts w:ascii="Garamond" w:eastAsia="Batang" w:hAnsi="Garamond" w:cs="Times New Roman"/>
-          <w:sz w:val="28"/>
-          <w:szCs w:val="28"/>
-          <w:lang w:val="es-ES_tradnl" w:eastAsia="es-ES"/>
-        </w:rPr>
-        <w:t>Rinaldi</w:t>
-      </w:r>
-      <w:proofErr w:type="spellEnd"/>
-      <w:r>
-        <w:rPr>
-          <w:rFonts w:ascii="Garamond" w:eastAsia="Batang" w:hAnsi="Garamond" w:cs="Times New Roman"/>
-          <w:sz w:val="28"/>
-          <w:szCs w:val="28"/>
-          <w:lang w:val="es-ES_tradnl" w:eastAsia="es-ES"/>
-        </w:rPr>
-        <w:t xml:space="preserve"> 10-10605</w:t>
+        <w:t>Roberto Rinaldi 10-10605</w:t>
       </w:r>
     </w:p>
     <w:p>
@@ -1137,10 +1117,88 @@
     </w:p>
     <w:p>
       <w:pPr>
+        <w:pStyle w:val="Prrafodelista"/>
+        <w:rPr>
+          <w:rFonts w:ascii="Garamond" w:eastAsia="Batang" w:hAnsi="Garamond" w:cs="Times New Roman"/>
+          <w:sz w:val="28"/>
+          <w:szCs w:val="28"/>
+          <w:lang w:val="es-ES_tradnl" w:eastAsia="es-ES"/>
+        </w:rPr>
+      </w:pPr>
+    </w:p>
+    <w:p>
+      <w:pPr>
+        <w:pStyle w:val="Prrafodelista"/>
+        <w:numPr>
+          <w:ilvl w:val="0"/>
+          <w:numId w:val="9"/>
+        </w:numPr>
         <w:suppressAutoHyphens/>
         <w:spacing w:after="0" w:line="240" w:lineRule="auto"/>
         <w:rPr>
           <w:rFonts w:ascii="Garamond" w:eastAsia="Batang" w:hAnsi="Garamond" w:cs="Times New Roman"/>
+          <w:sz w:val="28"/>
+          <w:szCs w:val="28"/>
+          <w:lang w:val="es-ES_tradnl" w:eastAsia="es-ES"/>
+        </w:rPr>
+      </w:pPr>
+      <w:r>
+        <w:rPr>
+          <w:rFonts w:ascii="Garamond" w:eastAsia="Batang" w:hAnsi="Garamond" w:cs="Times New Roman"/>
+          <w:sz w:val="28"/>
+          <w:szCs w:val="28"/>
+          <w:lang w:val="es-ES_tradnl" w:eastAsia="es-ES"/>
+        </w:rPr>
+        <w:t xml:space="preserve">Constancia de </w:t>
+      </w:r>
+    </w:p>
+    <w:p>
+      <w:pPr>
+        <w:pStyle w:val="Prrafodelista"/>
+        <w:suppressAutoHyphens/>
+        <w:spacing w:after="0" w:line="240" w:lineRule="auto"/>
+        <w:ind w:left="1440"/>
+        <w:rPr>
+          <w:rFonts w:ascii="Garamond" w:eastAsia="Batang" w:hAnsi="Garamond" w:cs="Times New Roman"/>
+          <w:sz w:val="28"/>
+          <w:szCs w:val="28"/>
+          <w:lang w:val="es-ES_tradnl" w:eastAsia="es-ES"/>
+        </w:rPr>
+      </w:pPr>
+      <w:r>
+        <w:rPr>
+          <w:rFonts w:ascii="Garamond" w:eastAsia="Batang" w:hAnsi="Garamond" w:cs="Times New Roman"/>
+          <w:sz w:val="28"/>
+          <w:szCs w:val="28"/>
+          <w:lang w:val="es-ES_tradnl" w:eastAsia="es-ES"/>
+        </w:rPr>
+        <w:t>instalación</w:t>
+      </w:r>
+      <w:r>
+        <w:rPr>
+          <w:rFonts w:ascii="Garamond" w:eastAsia="Batang" w:hAnsi="Garamond" w:cs="Times New Roman"/>
+          <w:sz w:val="28"/>
+          <w:szCs w:val="28"/>
+          <w:lang w:val="es-ES_tradnl" w:eastAsia="es-ES"/>
+        </w:rPr>
+        <w:t>………………………………………………</w:t>
+      </w:r>
+      <w:r>
+        <w:rPr>
+          <w:rFonts w:ascii="Garamond" w:eastAsia="Batang" w:hAnsi="Garamond" w:cs="Times New Roman"/>
+          <w:sz w:val="28"/>
+          <w:szCs w:val="28"/>
+          <w:lang w:val="es-ES_tradnl" w:eastAsia="es-ES"/>
+        </w:rPr>
+        <w:t>9</w:t>
+      </w:r>
+    </w:p>
+    <w:p>
+      <w:pPr>
+        <w:suppressAutoHyphens/>
+        <w:spacing w:after="0" w:line="240" w:lineRule="auto"/>
+        <w:rPr>
+          <w:rFonts w:ascii="Garamond" w:eastAsia="Batang" w:hAnsi="Garamond" w:cs="Times New Roman"/>
           <w:b/>
           <w:sz w:val="36"/>
           <w:szCs w:val="36"/>
@@ -1402,7 +1460,6 @@
           <w:szCs w:val="36"/>
           <w:lang w:val="es-ES_tradnl" w:eastAsia="es-ES"/>
         </w:rPr>
-        <w:lastRenderedPageBreak/>
         <w:t>Introducción</w:t>
       </w:r>
     </w:p>
@@ -1833,7 +1890,6 @@
           <w:szCs w:val="36"/>
           <w:lang w:val="es-ES" w:eastAsia="es-ES"/>
         </w:rPr>
-        <w:lastRenderedPageBreak/>
         <w:t>Planteamiento del problema</w:t>
       </w:r>
     </w:p>
@@ -1886,25 +1942,7 @@
           <w:sz w:val="28"/>
           <w:szCs w:val="28"/>
         </w:rPr>
-        <w:t>organizar el proyecto en el explorador de proyectos eclipse/</w:t>
-      </w:r>
-      <w:proofErr w:type="spellStart"/>
-      <w:r>
-        <w:rPr>
-          <w:rFonts w:ascii="Garamond" w:hAnsi="Garamond"/>
-          <w:sz w:val="28"/>
-          <w:szCs w:val="28"/>
-        </w:rPr>
-        <w:t>pydev</w:t>
-      </w:r>
-      <w:proofErr w:type="spellEnd"/>
-      <w:r>
-        <w:rPr>
-          <w:rFonts w:ascii="Garamond" w:hAnsi="Garamond"/>
-          <w:sz w:val="28"/>
-          <w:szCs w:val="28"/>
-        </w:rPr>
-        <w:t xml:space="preserve"> de la forma que</w:t>
+        <w:t>organizar el proyecto en el explorador de proyectos eclipse/pydev de la forma que</w:t>
       </w:r>
       <w:r>
         <w:rPr>
@@ -1943,7 +1981,6 @@
         </w:rPr>
         <w:t xml:space="preserve">La interfaz del usuario correspondiente a la </w:t>
       </w:r>
-      <w:proofErr w:type="spellStart"/>
       <w:r>
         <w:rPr>
           <w:rFonts w:ascii="Garamond" w:hAnsi="Garamond"/>
@@ -1952,9 +1989,8 @@
           <w:sz w:val="28"/>
           <w:szCs w:val="28"/>
         </w:rPr>
-        <w:t>presentation</w:t>
-      </w:r>
-      <w:proofErr w:type="spellEnd"/>
+        <w:t>presentation layer</w:t>
+      </w:r>
       <w:r>
         <w:rPr>
           <w:rFonts w:ascii="Garamond" w:hAnsi="Garamond"/>
@@ -1965,23 +2001,17 @@
         </w:rPr>
         <w:t xml:space="preserve"> </w:t>
       </w:r>
-      <w:proofErr w:type="spellStart"/>
-      <w:r>
-        <w:rPr>
-          <w:rFonts w:ascii="Garamond" w:hAnsi="Garamond"/>
-          <w:i/>
-          <w:iCs/>
-          <w:sz w:val="28"/>
-          <w:szCs w:val="28"/>
-        </w:rPr>
-        <w:t>layer</w:t>
-      </w:r>
-      <w:proofErr w:type="spellEnd"/>
-      <w:r>
-        <w:rPr>
-          <w:rFonts w:ascii="Garamond" w:hAnsi="Garamond"/>
-          <w:i/>
-          <w:iCs/>
+      <w:r>
+        <w:rPr>
+          <w:rFonts w:ascii="Garamond" w:hAnsi="Garamond"/>
+          <w:sz w:val="28"/>
+          <w:szCs w:val="28"/>
+        </w:rPr>
+        <w:t>(presentation),debe contener mínimo</w:t>
+      </w:r>
+      <w:r>
+        <w:rPr>
+          <w:rFonts w:ascii="Garamond" w:hAnsi="Garamond"/>
           <w:sz w:val="28"/>
           <w:szCs w:val="28"/>
         </w:rPr>
@@ -1993,43 +2023,7 @@
           <w:sz w:val="28"/>
           <w:szCs w:val="28"/>
         </w:rPr>
-        <w:t>(</w:t>
-      </w:r>
-      <w:proofErr w:type="spellStart"/>
-      <w:r>
-        <w:rPr>
-          <w:rFonts w:ascii="Garamond" w:hAnsi="Garamond"/>
-          <w:sz w:val="28"/>
-          <w:szCs w:val="28"/>
-        </w:rPr>
-        <w:t>presentation</w:t>
-      </w:r>
-      <w:proofErr w:type="spellEnd"/>
-      <w:r>
-        <w:rPr>
-          <w:rFonts w:ascii="Garamond" w:hAnsi="Garamond"/>
-          <w:sz w:val="28"/>
-          <w:szCs w:val="28"/>
-        </w:rPr>
-        <w:t>)</w:t>
-      </w:r>
-      <w:proofErr w:type="gramStart"/>
-      <w:r>
-        <w:rPr>
-          <w:rFonts w:ascii="Garamond" w:hAnsi="Garamond"/>
-          <w:sz w:val="28"/>
-          <w:szCs w:val="28"/>
-        </w:rPr>
-        <w:t>,debe</w:t>
-      </w:r>
-      <w:proofErr w:type="gramEnd"/>
-      <w:r>
-        <w:rPr>
-          <w:rFonts w:ascii="Garamond" w:hAnsi="Garamond"/>
-          <w:sz w:val="28"/>
-          <w:szCs w:val="28"/>
-        </w:rPr>
-        <w:t xml:space="preserve"> contener mínimo</w:t>
+        <w:t>cuatro páginasenhtml5 utilizando</w:t>
       </w:r>
       <w:r>
         <w:rPr>
@@ -2045,33 +2039,7 @@
           <w:sz w:val="28"/>
           <w:szCs w:val="28"/>
         </w:rPr>
-        <w:t>cuatro páginasenhtml5 utilizando</w:t>
-      </w:r>
-      <w:r>
-        <w:rPr>
-          <w:rFonts w:ascii="Garamond" w:hAnsi="Garamond"/>
-          <w:sz w:val="28"/>
-          <w:szCs w:val="28"/>
-        </w:rPr>
-        <w:t xml:space="preserve"> </w:t>
-      </w:r>
-      <w:proofErr w:type="spellStart"/>
-      <w:r>
-        <w:rPr>
-          <w:rFonts w:ascii="Garamond" w:hAnsi="Garamond"/>
-          <w:sz w:val="28"/>
-          <w:szCs w:val="28"/>
-        </w:rPr>
-        <w:t>AngularJS</w:t>
-      </w:r>
-      <w:proofErr w:type="spellEnd"/>
-      <w:r>
-        <w:rPr>
-          <w:rFonts w:ascii="Garamond" w:hAnsi="Garamond"/>
-          <w:sz w:val="28"/>
-          <w:szCs w:val="28"/>
-        </w:rPr>
-        <w:t xml:space="preserve">, con sus diferentes funcionalidades, tales como: </w:t>
+        <w:t xml:space="preserve">AngularJS, con sus diferentes funcionalidades, tales como: </w:t>
       </w:r>
     </w:p>
     <w:p>
@@ -2187,36 +2155,8 @@
           <w:sz w:val="28"/>
           <w:szCs w:val="28"/>
         </w:rPr>
-        <w:t xml:space="preserve">solicita el </w:t>
-      </w:r>
-      <w:proofErr w:type="spellStart"/>
-      <w:r>
-        <w:rPr>
-          <w:rFonts w:ascii="Garamond" w:hAnsi="Garamond"/>
-          <w:sz w:val="28"/>
-          <w:szCs w:val="28"/>
-        </w:rPr>
-        <w:t>Username</w:t>
-      </w:r>
-      <w:proofErr w:type="spellEnd"/>
-      <w:r>
-        <w:rPr>
-          <w:rFonts w:ascii="Garamond" w:hAnsi="Garamond"/>
-          <w:sz w:val="28"/>
-          <w:szCs w:val="28"/>
-        </w:rPr>
-        <w:t xml:space="preserve"> y el </w:t>
-      </w:r>
-      <w:proofErr w:type="spellStart"/>
-      <w:r>
-        <w:rPr>
-          <w:rFonts w:ascii="Garamond" w:hAnsi="Garamond"/>
-          <w:sz w:val="28"/>
-          <w:szCs w:val="28"/>
-        </w:rPr>
-        <w:t>Passwork</w:t>
-      </w:r>
-      <w:proofErr w:type="spellEnd"/>
+        <w:t>solicita el Username y el Passwork</w:t>
+      </w:r>
       <w:r>
         <w:rPr>
           <w:rFonts w:ascii="Garamond" w:hAnsi="Garamond"/>
@@ -2263,25 +2203,7 @@
           <w:sz w:val="28"/>
           <w:szCs w:val="28"/>
         </w:rPr>
-        <w:t xml:space="preserve">sesión (como en </w:t>
-      </w:r>
-      <w:proofErr w:type="spellStart"/>
-      <w:r>
-        <w:rPr>
-          <w:rFonts w:ascii="Garamond" w:hAnsi="Garamond"/>
-          <w:sz w:val="28"/>
-          <w:szCs w:val="28"/>
-        </w:rPr>
-        <w:t>gmail</w:t>
-      </w:r>
-      <w:proofErr w:type="spellEnd"/>
-      <w:r>
-        <w:rPr>
-          <w:rFonts w:ascii="Garamond" w:hAnsi="Garamond"/>
-          <w:sz w:val="28"/>
-          <w:szCs w:val="28"/>
-        </w:rPr>
-        <w:t>).</w:t>
+        <w:t>sesión (como en gmail).</w:t>
       </w:r>
     </w:p>
     <w:p>
@@ -2311,18 +2233,8 @@
           <w:sz w:val="28"/>
           <w:szCs w:val="28"/>
         </w:rPr>
-        <w:t xml:space="preserve">Cada clase debe ser codificada en módulos de </w:t>
-      </w:r>
-      <w:proofErr w:type="spellStart"/>
-      <w:r>
-        <w:rPr>
-          <w:rFonts w:ascii="Garamond" w:hAnsi="Garamond"/>
-          <w:sz w:val="28"/>
-          <w:szCs w:val="28"/>
-        </w:rPr>
-        <w:t>pydev</w:t>
-      </w:r>
-      <w:proofErr w:type="spellEnd"/>
+        <w:t>Cada clase debe ser codificada en módulos de pydev</w:t>
+      </w:r>
       <w:r>
         <w:rPr>
           <w:rFonts w:ascii="Garamond" w:hAnsi="Garamond"/>
@@ -2339,7 +2251,6 @@
         </w:rPr>
         <w:t xml:space="preserve">a nivel de capa de negocios o </w:t>
       </w:r>
-      <w:proofErr w:type="spellStart"/>
       <w:r>
         <w:rPr>
           <w:rFonts w:ascii="Garamond" w:hAnsi="Garamond"/>
@@ -2348,9 +2259,8 @@
           <w:sz w:val="28"/>
           <w:szCs w:val="28"/>
         </w:rPr>
-        <w:t>business</w:t>
-      </w:r>
-      <w:proofErr w:type="spellEnd"/>
+        <w:t>business layer</w:t>
+      </w:r>
       <w:r>
         <w:rPr>
           <w:rFonts w:ascii="Garamond" w:hAnsi="Garamond"/>
@@ -2361,53 +2271,13 @@
         </w:rPr>
         <w:t xml:space="preserve"> </w:t>
       </w:r>
-      <w:proofErr w:type="spellStart"/>
-      <w:r>
-        <w:rPr>
-          <w:rFonts w:ascii="Garamond" w:hAnsi="Garamond"/>
-          <w:i/>
-          <w:iCs/>
-          <w:sz w:val="28"/>
-          <w:szCs w:val="28"/>
-        </w:rPr>
-        <w:t>layer</w:t>
-      </w:r>
-      <w:proofErr w:type="spellEnd"/>
-      <w:r>
-        <w:rPr>
-          <w:rFonts w:ascii="Garamond" w:hAnsi="Garamond"/>
-          <w:i/>
-          <w:iCs/>
-          <w:sz w:val="28"/>
-          <w:szCs w:val="28"/>
-        </w:rPr>
-        <w:t xml:space="preserve"> </w:t>
-      </w:r>
-      <w:r>
-        <w:rPr>
-          <w:rFonts w:ascii="Garamond" w:hAnsi="Garamond"/>
-          <w:sz w:val="28"/>
-          <w:szCs w:val="28"/>
-        </w:rPr>
-        <w:t>(</w:t>
-      </w:r>
-      <w:proofErr w:type="spellStart"/>
-      <w:r>
-        <w:rPr>
-          <w:rFonts w:ascii="Garamond" w:hAnsi="Garamond"/>
-          <w:sz w:val="28"/>
-          <w:szCs w:val="28"/>
-        </w:rPr>
-        <w:t>business</w:t>
-      </w:r>
-      <w:proofErr w:type="spellEnd"/>
-      <w:r>
-        <w:rPr>
-          <w:rFonts w:ascii="Garamond" w:hAnsi="Garamond"/>
-          <w:sz w:val="28"/>
-          <w:szCs w:val="28"/>
-        </w:rPr>
-        <w:t>):</w:t>
+      <w:r>
+        <w:rPr>
+          <w:rFonts w:ascii="Garamond" w:hAnsi="Garamond"/>
+          <w:sz w:val="28"/>
+          <w:szCs w:val="28"/>
+        </w:rPr>
+        <w:t>(business):</w:t>
       </w:r>
     </w:p>
     <w:p>
@@ -2441,25 +2311,7 @@
           <w:sz w:val="28"/>
           <w:szCs w:val="28"/>
         </w:rPr>
-        <w:t xml:space="preserve">user.py: contiene la clase </w:t>
-      </w:r>
-      <w:proofErr w:type="spellStart"/>
-      <w:r>
-        <w:rPr>
-          <w:rFonts w:ascii="Garamond" w:hAnsi="Garamond"/>
-          <w:sz w:val="28"/>
-          <w:szCs w:val="28"/>
-        </w:rPr>
-        <w:t>clsUser</w:t>
-      </w:r>
-      <w:proofErr w:type="spellEnd"/>
-      <w:r>
-        <w:rPr>
-          <w:rFonts w:ascii="Garamond" w:hAnsi="Garamond"/>
-          <w:sz w:val="28"/>
-          <w:szCs w:val="28"/>
-        </w:rPr>
-        <w:t xml:space="preserve"> y los métodos insertar, buscar, modificar y eliminar usuarios.</w:t>
+        <w:t>user.py: contiene la clase clsUser y los métodos insertar, buscar, modificar y eliminar usuarios.</w:t>
       </w:r>
     </w:p>
     <w:p>
@@ -2482,25 +2334,7 @@
           <w:sz w:val="28"/>
           <w:szCs w:val="28"/>
         </w:rPr>
-        <w:t xml:space="preserve">dpt.py: contiene la clase </w:t>
-      </w:r>
-      <w:proofErr w:type="spellStart"/>
-      <w:r>
-        <w:rPr>
-          <w:rFonts w:ascii="Garamond" w:hAnsi="Garamond"/>
-          <w:sz w:val="28"/>
-          <w:szCs w:val="28"/>
-        </w:rPr>
-        <w:t>clsDpt</w:t>
-      </w:r>
-      <w:proofErr w:type="spellEnd"/>
-      <w:r>
-        <w:rPr>
-          <w:rFonts w:ascii="Garamond" w:hAnsi="Garamond"/>
-          <w:sz w:val="28"/>
-          <w:szCs w:val="28"/>
-        </w:rPr>
-        <w:t xml:space="preserve"> y los métodos insertar, buscar, modificar y eliminar departamentos.</w:t>
+        <w:t>dpt.py: contiene la clase clsDpt y los métodos insertar, buscar, modificar y eliminar departamentos.</w:t>
       </w:r>
     </w:p>
     <w:p>
@@ -2523,25 +2357,7 @@
           <w:sz w:val="28"/>
           <w:szCs w:val="28"/>
         </w:rPr>
-        <w:t xml:space="preserve">Role.py: contiene la clase </w:t>
-      </w:r>
-      <w:proofErr w:type="spellStart"/>
-      <w:r>
-        <w:rPr>
-          <w:rFonts w:ascii="Garamond" w:hAnsi="Garamond"/>
-          <w:sz w:val="28"/>
-          <w:szCs w:val="28"/>
-        </w:rPr>
-        <w:t>clsRole</w:t>
-      </w:r>
-      <w:proofErr w:type="spellEnd"/>
-      <w:r>
-        <w:rPr>
-          <w:rFonts w:ascii="Garamond" w:hAnsi="Garamond"/>
-          <w:sz w:val="28"/>
-          <w:szCs w:val="28"/>
-        </w:rPr>
-        <w:t xml:space="preserve"> y los métodos insertar, buscar, modificar y eliminar roles.</w:t>
+        <w:t>Role.py: contiene la clase clsRole y los métodos insertar, buscar, modificar y eliminar roles.</w:t>
       </w:r>
     </w:p>
     <w:p>
@@ -2564,43 +2380,7 @@
           <w:sz w:val="28"/>
           <w:szCs w:val="28"/>
         </w:rPr>
-        <w:t xml:space="preserve">Login.py: contiene la clase </w:t>
-      </w:r>
-      <w:proofErr w:type="spellStart"/>
-      <w:r>
-        <w:rPr>
-          <w:rFonts w:ascii="Garamond" w:hAnsi="Garamond"/>
-          <w:sz w:val="28"/>
-          <w:szCs w:val="28"/>
-        </w:rPr>
-        <w:t>clsLoginy</w:t>
-      </w:r>
-      <w:proofErr w:type="spellEnd"/>
-      <w:r>
-        <w:rPr>
-          <w:rFonts w:ascii="Garamond" w:hAnsi="Garamond"/>
-          <w:sz w:val="28"/>
-          <w:szCs w:val="28"/>
-        </w:rPr>
-        <w:t xml:space="preserve"> los métodos longitud, encriptar y </w:t>
-      </w:r>
-      <w:proofErr w:type="spellStart"/>
-      <w:r>
-        <w:rPr>
-          <w:rFonts w:ascii="Garamond" w:hAnsi="Garamond"/>
-          <w:sz w:val="28"/>
-          <w:szCs w:val="28"/>
-        </w:rPr>
-        <w:t>check_password</w:t>
-      </w:r>
-      <w:proofErr w:type="spellEnd"/>
-      <w:r>
-        <w:rPr>
-          <w:rFonts w:ascii="Garamond" w:hAnsi="Garamond"/>
-          <w:sz w:val="28"/>
-          <w:szCs w:val="28"/>
-        </w:rPr>
-        <w:t>.</w:t>
+        <w:t>Login.py: contiene la clase clsLoginy los métodos longitud, encriptar y check_password.</w:t>
       </w:r>
     </w:p>
     <w:p>
@@ -2666,61 +2446,7 @@
           <w:sz w:val="28"/>
           <w:szCs w:val="28"/>
         </w:rPr>
-        <w:t xml:space="preserve">el prefijo </w:t>
-      </w:r>
-      <w:proofErr w:type="spellStart"/>
-      <w:r>
-        <w:rPr>
-          <w:rFonts w:ascii="Garamond" w:hAnsi="Garamond"/>
-          <w:sz w:val="28"/>
-          <w:szCs w:val="28"/>
-        </w:rPr>
-        <w:t>clsy</w:t>
-      </w:r>
-      <w:proofErr w:type="spellEnd"/>
-      <w:r>
-        <w:rPr>
-          <w:rFonts w:ascii="Garamond" w:hAnsi="Garamond"/>
-          <w:sz w:val="28"/>
-          <w:szCs w:val="28"/>
-        </w:rPr>
-        <w:t xml:space="preserve"> deben ser desarrollas utilizando </w:t>
-      </w:r>
-      <w:proofErr w:type="spellStart"/>
-      <w:r>
-        <w:rPr>
-          <w:rFonts w:ascii="Garamond" w:hAnsi="Garamond"/>
-          <w:sz w:val="28"/>
-          <w:szCs w:val="28"/>
-        </w:rPr>
-        <w:t>flask</w:t>
-      </w:r>
-      <w:proofErr w:type="spellEnd"/>
-      <w:r>
-        <w:rPr>
-          <w:rFonts w:ascii="Garamond" w:hAnsi="Garamond"/>
-          <w:sz w:val="28"/>
-          <w:szCs w:val="28"/>
-        </w:rPr>
-        <w:t xml:space="preserve"> en el ambiente eclipse/</w:t>
-      </w:r>
-      <w:proofErr w:type="spellStart"/>
-      <w:r>
-        <w:rPr>
-          <w:rFonts w:ascii="Garamond" w:hAnsi="Garamond"/>
-          <w:sz w:val="28"/>
-          <w:szCs w:val="28"/>
-        </w:rPr>
-        <w:t>pydev</w:t>
-      </w:r>
-      <w:proofErr w:type="spellEnd"/>
-      <w:r>
-        <w:rPr>
-          <w:rFonts w:ascii="Garamond" w:hAnsi="Garamond"/>
-          <w:sz w:val="28"/>
-          <w:szCs w:val="28"/>
-        </w:rPr>
-        <w:t xml:space="preserve"> (ver presentación del taller III).</w:t>
+        <w:t>el prefijo clsy deben ser desarrollas utilizando flask en el ambiente eclipse/pydev (ver presentación del taller III).</w:t>
       </w:r>
     </w:p>
     <w:p>
@@ -2739,52 +2465,8 @@
           <w:sz w:val="28"/>
           <w:szCs w:val="28"/>
         </w:rPr>
-        <w:t xml:space="preserve">Cada clase debe contener las diferentes funcionalidades de persistencia del repositorio </w:t>
-      </w:r>
-      <w:proofErr w:type="spellStart"/>
-      <w:r>
-        <w:rPr>
-          <w:rFonts w:ascii="Garamond" w:hAnsi="Garamond"/>
-          <w:sz w:val="28"/>
-          <w:szCs w:val="28"/>
-        </w:rPr>
-        <w:t>obase</w:t>
-      </w:r>
-      <w:proofErr w:type="spellEnd"/>
-      <w:r>
-        <w:rPr>
-          <w:rFonts w:ascii="Garamond" w:hAnsi="Garamond"/>
-          <w:sz w:val="28"/>
-          <w:szCs w:val="28"/>
-        </w:rPr>
-        <w:t xml:space="preserve"> de datos utilizando el enfoque de ORM, tales como: inserción, </w:t>
-      </w:r>
-      <w:r>
-        <w:rPr>
-          <w:rFonts w:ascii="Garamond" w:hAnsi="Garamond"/>
-          <w:sz w:val="28"/>
-          <w:szCs w:val="28"/>
-        </w:rPr>
         <w:lastRenderedPageBreak/>
-        <w:t xml:space="preserve">búsqueda, eliminación y modificación de registros. Se recomienda utilizar como RDBMS a </w:t>
-      </w:r>
-      <w:proofErr w:type="spellStart"/>
-      <w:r>
-        <w:rPr>
-          <w:rFonts w:ascii="Garamond" w:hAnsi="Garamond"/>
-          <w:sz w:val="28"/>
-          <w:szCs w:val="28"/>
-        </w:rPr>
-        <w:t>PostgreSQL</w:t>
-      </w:r>
-      <w:proofErr w:type="spellEnd"/>
-      <w:r>
-        <w:rPr>
-          <w:rFonts w:ascii="Garamond" w:hAnsi="Garamond"/>
-          <w:sz w:val="28"/>
-          <w:szCs w:val="28"/>
-        </w:rPr>
-        <w:t xml:space="preserve">. </w:t>
+        <w:t xml:space="preserve">Cada clase debe contener las diferentes funcionalidades de persistencia del repositorio obase de datos utilizando el enfoque de ORM, tales como: inserción, búsqueda, eliminación y modificación de registros. Se recomienda utilizar como RDBMS a PostgreSQL. </w:t>
       </w:r>
     </w:p>
     <w:p>
@@ -2866,18 +2548,8 @@
           <w:sz w:val="28"/>
           <w:szCs w:val="28"/>
         </w:rPr>
-        <w:t xml:space="preserve">capa de datos o data </w:t>
-      </w:r>
-      <w:proofErr w:type="spellStart"/>
-      <w:r>
-        <w:rPr>
-          <w:rFonts w:ascii="Garamond" w:hAnsi="Garamond"/>
-          <w:sz w:val="28"/>
-          <w:szCs w:val="28"/>
-        </w:rPr>
-        <w:t>layer</w:t>
-      </w:r>
-      <w:proofErr w:type="spellEnd"/>
+        <w:t>capa de datos o data layer</w:t>
+      </w:r>
       <w:r>
         <w:rPr>
           <w:rFonts w:ascii="Garamond" w:hAnsi="Garamond"/>
@@ -3279,7 +2951,6 @@
           <w:szCs w:val="36"/>
           <w:lang w:val="es-ES" w:eastAsia="es-ES"/>
         </w:rPr>
-        <w:lastRenderedPageBreak/>
         <w:t>Recursos y tiempo empleado</w:t>
       </w:r>
     </w:p>
@@ -3363,115 +3034,15 @@
           <w:sz w:val="28"/>
           <w:szCs w:val="28"/>
         </w:rPr>
-        <w:t>Eclipse/</w:t>
-      </w:r>
-      <w:proofErr w:type="spellStart"/>
-      <w:r>
-        <w:rPr>
-          <w:rFonts w:ascii="Garamond" w:hAnsi="Garamond"/>
-          <w:sz w:val="28"/>
-          <w:szCs w:val="28"/>
-        </w:rPr>
-        <w:t>PyDev</w:t>
-      </w:r>
-      <w:proofErr w:type="spellEnd"/>
-      <w:r>
-        <w:rPr>
-          <w:rFonts w:ascii="Garamond" w:hAnsi="Garamond"/>
-          <w:sz w:val="28"/>
-          <w:szCs w:val="28"/>
-        </w:rPr>
-        <w:t xml:space="preserve">, </w:t>
-      </w:r>
-      <w:proofErr w:type="spellStart"/>
-      <w:r>
-        <w:rPr>
-          <w:rFonts w:ascii="Garamond" w:hAnsi="Garamond"/>
-          <w:sz w:val="28"/>
-          <w:szCs w:val="28"/>
-        </w:rPr>
-        <w:t>AngularJS</w:t>
-      </w:r>
-      <w:proofErr w:type="spellEnd"/>
-      <w:r>
-        <w:rPr>
-          <w:rFonts w:ascii="Garamond" w:hAnsi="Garamond"/>
-          <w:sz w:val="28"/>
-          <w:szCs w:val="28"/>
-        </w:rPr>
-        <w:t xml:space="preserve">, </w:t>
-      </w:r>
-      <w:proofErr w:type="spellStart"/>
-      <w:r>
-        <w:rPr>
-          <w:rFonts w:ascii="Garamond" w:hAnsi="Garamond"/>
-          <w:sz w:val="28"/>
-          <w:szCs w:val="28"/>
-        </w:rPr>
-        <w:t>Flask</w:t>
-      </w:r>
-      <w:proofErr w:type="spellEnd"/>
-      <w:r>
-        <w:rPr>
-          <w:rFonts w:ascii="Garamond" w:hAnsi="Garamond"/>
-          <w:sz w:val="28"/>
-          <w:szCs w:val="28"/>
-        </w:rPr>
-        <w:t xml:space="preserve"> y sus extensiones </w:t>
-      </w:r>
-      <w:proofErr w:type="spellStart"/>
-      <w:r>
-        <w:rPr>
-          <w:rFonts w:ascii="Garamond" w:hAnsi="Garamond"/>
-          <w:sz w:val="28"/>
-          <w:szCs w:val="28"/>
-        </w:rPr>
-        <w:t>Flask</w:t>
-      </w:r>
-      <w:proofErr w:type="spellEnd"/>
-      <w:r>
-        <w:rPr>
-          <w:rFonts w:ascii="Garamond" w:hAnsi="Garamond"/>
-          <w:sz w:val="28"/>
-          <w:szCs w:val="28"/>
-        </w:rPr>
-        <w:t xml:space="preserve">-Script, </w:t>
-      </w:r>
-      <w:proofErr w:type="spellStart"/>
-      <w:r>
-        <w:rPr>
-          <w:rFonts w:ascii="Garamond" w:hAnsi="Garamond"/>
-          <w:sz w:val="28"/>
-          <w:szCs w:val="28"/>
-        </w:rPr>
-        <w:t>Flask-SqlAlchemyy</w:t>
-      </w:r>
-      <w:proofErr w:type="spellEnd"/>
-      <w:r>
-        <w:rPr>
-          <w:rFonts w:ascii="Garamond" w:hAnsi="Garamond"/>
-          <w:sz w:val="28"/>
-          <w:szCs w:val="28"/>
-        </w:rPr>
-        <w:t xml:space="preserve"> </w:t>
-      </w:r>
-      <w:proofErr w:type="spellStart"/>
-      <w:r>
-        <w:rPr>
-          <w:rFonts w:ascii="Garamond" w:hAnsi="Garamond"/>
-          <w:sz w:val="28"/>
-          <w:szCs w:val="28"/>
-        </w:rPr>
-        <w:t>Flask-Migrate</w:t>
-      </w:r>
-      <w:proofErr w:type="spellEnd"/>
-      <w:r>
-        <w:rPr>
-          <w:rFonts w:ascii="Garamond" w:hAnsi="Garamond"/>
-          <w:sz w:val="28"/>
-          <w:szCs w:val="28"/>
-        </w:rPr>
-        <w:t>), incluyendo la necesidad de instalación de Ubuntu, lo que represento una demora para empezar a trabajar.</w:t>
+        <w:t xml:space="preserve">Eclipse/PyDev, AngularJS, Flask y sus extensiones Flask-Script, </w:t>
+      </w:r>
+      <w:r>
+        <w:rPr>
+          <w:rFonts w:ascii="Garamond" w:hAnsi="Garamond"/>
+          <w:sz w:val="28"/>
+          <w:szCs w:val="28"/>
+        </w:rPr>
+        <w:t>Flask-SqlAlchemyy Flask-Migrate), incluyendo la necesidad de instalación de Ubuntu, lo que represento una demora para empezar a trabajar.</w:t>
       </w:r>
     </w:p>
     <w:p>
@@ -3497,25 +3068,7 @@
           <w:sz w:val="28"/>
           <w:szCs w:val="28"/>
         </w:rPr>
-        <w:t xml:space="preserve">Utilizamos la interfaz de usuario disponible en la página del profesor </w:t>
-      </w:r>
-      <w:proofErr w:type="spellStart"/>
-      <w:r>
-        <w:rPr>
-          <w:rFonts w:ascii="Garamond" w:hAnsi="Garamond"/>
-          <w:sz w:val="28"/>
-          <w:szCs w:val="28"/>
-        </w:rPr>
-        <w:t>Ascander</w:t>
-      </w:r>
-      <w:proofErr w:type="spellEnd"/>
-      <w:r>
-        <w:rPr>
-          <w:rFonts w:ascii="Garamond" w:hAnsi="Garamond"/>
-          <w:sz w:val="28"/>
-          <w:szCs w:val="28"/>
-        </w:rPr>
-        <w:t xml:space="preserve"> Suarez.</w:t>
+        <w:t>Utilizamos la interfaz de usuario disponible en la página del profesor Ascander Suarez.</w:t>
       </w:r>
     </w:p>
     <w:p>
@@ -3604,23 +3157,13 @@
         </w:rPr>
         <w:t xml:space="preserve"> casos de pruebas, </w:t>
       </w:r>
-      <w:proofErr w:type="spellStart"/>
-      <w:r>
-        <w:rPr>
-          <w:rFonts w:ascii="Garamond" w:hAnsi="Garamond"/>
-          <w:sz w:val="28"/>
-          <w:szCs w:val="28"/>
-        </w:rPr>
-        <w:t>model</w:t>
-      </w:r>
-      <w:proofErr w:type="spellEnd"/>
-      <w:r>
-        <w:rPr>
-          <w:rFonts w:ascii="Garamond" w:hAnsi="Garamond"/>
-          <w:sz w:val="28"/>
-          <w:szCs w:val="28"/>
-        </w:rPr>
-        <w:t>, interfaz.</w:t>
+      <w:r>
+        <w:rPr>
+          <w:rFonts w:ascii="Garamond" w:hAnsi="Garamond"/>
+          <w:sz w:val="28"/>
+          <w:szCs w:val="28"/>
+        </w:rPr>
+        <w:t>model, interfaz.</w:t>
       </w:r>
       <w:r>
         <w:rPr>
@@ -3674,25 +3217,7 @@
           <w:sz w:val="28"/>
           <w:szCs w:val="28"/>
         </w:rPr>
-        <w:t xml:space="preserve">Roberto </w:t>
-      </w:r>
-      <w:proofErr w:type="spellStart"/>
-      <w:r>
-        <w:rPr>
-          <w:rFonts w:ascii="Garamond" w:hAnsi="Garamond"/>
-          <w:sz w:val="28"/>
-          <w:szCs w:val="28"/>
-        </w:rPr>
-        <w:t>Rinaldi</w:t>
-      </w:r>
-      <w:proofErr w:type="spellEnd"/>
-      <w:r>
-        <w:rPr>
-          <w:rFonts w:ascii="Garamond" w:hAnsi="Garamond"/>
-          <w:sz w:val="28"/>
-          <w:szCs w:val="28"/>
-        </w:rPr>
-        <w:t xml:space="preserve"> </w:t>
+        <w:t xml:space="preserve">Roberto Rinaldi </w:t>
       </w:r>
       <w:r>
         <w:rPr>
@@ -3933,47 +3458,7 @@
           <w:szCs w:val="28"/>
           <w:lang w:val="es-ES" w:eastAsia="es-ES"/>
         </w:rPr>
-        <w:t xml:space="preserve">de todas las herramientas necesarias, para las cuales no se dieron indicaciones completas de como instalarlas. Además, tuvimos un problema con </w:t>
-      </w:r>
-      <w:proofErr w:type="spellStart"/>
-      <w:r>
-        <w:rPr>
-          <w:rFonts w:ascii="Garamond" w:hAnsi="Garamond" w:cstheme="minorHAnsi"/>
-          <w:sz w:val="28"/>
-          <w:szCs w:val="28"/>
-          <w:lang w:val="es-ES" w:eastAsia="es-ES"/>
-        </w:rPr>
-        <w:t>git</w:t>
-      </w:r>
-      <w:proofErr w:type="spellEnd"/>
-      <w:r>
-        <w:rPr>
-          <w:rFonts w:ascii="Garamond" w:hAnsi="Garamond" w:cstheme="minorHAnsi"/>
-          <w:sz w:val="28"/>
-          <w:szCs w:val="28"/>
-          <w:lang w:val="es-ES" w:eastAsia="es-ES"/>
-        </w:rPr>
-        <w:t xml:space="preserve">, que no sabemos por qué ocurre, que se trata de que una de las ramas al hacer </w:t>
-      </w:r>
-      <w:proofErr w:type="spellStart"/>
-      <w:r>
-        <w:rPr>
-          <w:rFonts w:ascii="Garamond" w:hAnsi="Garamond" w:cstheme="minorHAnsi"/>
-          <w:sz w:val="28"/>
-          <w:szCs w:val="28"/>
-          <w:lang w:val="es-ES" w:eastAsia="es-ES"/>
-        </w:rPr>
-        <w:t>push</w:t>
-      </w:r>
-      <w:proofErr w:type="spellEnd"/>
-      <w:r>
-        <w:rPr>
-          <w:rFonts w:ascii="Garamond" w:hAnsi="Garamond" w:cstheme="minorHAnsi"/>
-          <w:sz w:val="28"/>
-          <w:szCs w:val="28"/>
-          <w:lang w:val="es-ES" w:eastAsia="es-ES"/>
-        </w:rPr>
-        <w:t xml:space="preserve"> </w:t>
+        <w:t xml:space="preserve">de todas las herramientas necesarias, para las cuales no se dieron indicaciones completas de como instalarlas. Además, tuvimos un problema con git, que no sabemos por qué ocurre, que se trata de que una de las ramas al hacer push </w:t>
       </w:r>
       <w:r>
         <w:rPr>
@@ -3991,67 +3476,7 @@
           <w:szCs w:val="28"/>
           <w:lang w:val="es-ES" w:eastAsia="es-ES"/>
         </w:rPr>
-        <w:t xml:space="preserve">como si fuera la rama principal, y tuvimos un problema a última hora también para hacer </w:t>
-      </w:r>
-      <w:proofErr w:type="spellStart"/>
-      <w:r>
-        <w:rPr>
-          <w:rFonts w:ascii="Garamond" w:hAnsi="Garamond" w:cstheme="minorHAnsi"/>
-          <w:sz w:val="28"/>
-          <w:szCs w:val="28"/>
-          <w:lang w:val="es-ES" w:eastAsia="es-ES"/>
-        </w:rPr>
-        <w:t>merge</w:t>
-      </w:r>
-      <w:proofErr w:type="spellEnd"/>
-      <w:r>
-        <w:rPr>
-          <w:rFonts w:ascii="Garamond" w:hAnsi="Garamond" w:cstheme="minorHAnsi"/>
-          <w:sz w:val="28"/>
-          <w:szCs w:val="28"/>
-          <w:lang w:val="es-ES" w:eastAsia="es-ES"/>
-        </w:rPr>
-        <w:t xml:space="preserve">, por lo que nos parece un poco confuso usar </w:t>
-      </w:r>
-      <w:proofErr w:type="spellStart"/>
-      <w:r>
-        <w:rPr>
-          <w:rFonts w:ascii="Garamond" w:hAnsi="Garamond" w:cstheme="minorHAnsi"/>
-          <w:sz w:val="28"/>
-          <w:szCs w:val="28"/>
-          <w:lang w:val="es-ES" w:eastAsia="es-ES"/>
-        </w:rPr>
-        <w:t>egit</w:t>
-      </w:r>
-      <w:proofErr w:type="spellEnd"/>
-      <w:r>
-        <w:rPr>
-          <w:rFonts w:ascii="Garamond" w:hAnsi="Garamond" w:cstheme="minorHAnsi"/>
-          <w:sz w:val="28"/>
-          <w:szCs w:val="28"/>
-          <w:lang w:val="es-ES" w:eastAsia="es-ES"/>
-        </w:rPr>
-        <w:t xml:space="preserve"> y consideramos más fácil de usar </w:t>
-      </w:r>
-      <w:proofErr w:type="spellStart"/>
-      <w:r>
-        <w:rPr>
-          <w:rFonts w:ascii="Garamond" w:hAnsi="Garamond" w:cstheme="minorHAnsi"/>
-          <w:sz w:val="28"/>
-          <w:szCs w:val="28"/>
-          <w:lang w:val="es-ES" w:eastAsia="es-ES"/>
-        </w:rPr>
-        <w:t>git</w:t>
-      </w:r>
-      <w:proofErr w:type="spellEnd"/>
-      <w:r>
-        <w:rPr>
-          <w:rFonts w:ascii="Garamond" w:hAnsi="Garamond" w:cstheme="minorHAnsi"/>
-          <w:sz w:val="28"/>
-          <w:szCs w:val="28"/>
-          <w:lang w:val="es-ES" w:eastAsia="es-ES"/>
-        </w:rPr>
-        <w:t xml:space="preserve"> desde el terminal</w:t>
+        <w:t>como si fuera la rama principal, y tuvimos un problema a última hora también para hacer merge, por lo que nos parece un poco confuso usar egit y consideramos más fácil de usar git desde el terminal</w:t>
       </w:r>
     </w:p>
     <w:p>
@@ -4071,27 +3496,7 @@
           <w:szCs w:val="28"/>
           <w:lang w:val="es-ES" w:eastAsia="es-ES"/>
         </w:rPr>
-        <w:t xml:space="preserve">La interfaz utilizada solamente </w:t>
-      </w:r>
-      <w:proofErr w:type="spellStart"/>
-      <w:r>
-        <w:rPr>
-          <w:rFonts w:ascii="Garamond" w:hAnsi="Garamond" w:cstheme="minorHAnsi"/>
-          <w:sz w:val="28"/>
-          <w:szCs w:val="28"/>
-          <w:lang w:val="es-ES" w:eastAsia="es-ES"/>
-        </w:rPr>
-        <w:t>loguea</w:t>
-      </w:r>
-      <w:proofErr w:type="spellEnd"/>
-      <w:r>
-        <w:rPr>
-          <w:rFonts w:ascii="Garamond" w:hAnsi="Garamond" w:cstheme="minorHAnsi"/>
-          <w:sz w:val="28"/>
-          <w:szCs w:val="28"/>
-          <w:lang w:val="es-ES" w:eastAsia="es-ES"/>
-        </w:rPr>
-        <w:t xml:space="preserve"> y tuvimos problemas para integrar la interfaz con los módulos, tuvimos que cambiar el nombre del directorio Access-control, sustituir el – por un _, lo cual no sabemos por qué no funcionaba con -. </w:t>
+        <w:t xml:space="preserve">La interfaz utilizada solamente loguea y tuvimos problemas para integrar la interfaz con los módulos, tuvimos que cambiar el nombre del directorio Access-control, sustituir el – por un _, lo cual no sabemos por qué no funcionaba con -. </w:t>
       </w:r>
     </w:p>
     <w:p>
@@ -4131,47 +3536,7 @@
           <w:szCs w:val="28"/>
           <w:lang w:val="es-ES" w:eastAsia="es-ES"/>
         </w:rPr>
-        <w:t xml:space="preserve">Tuvimos que investigar sobre </w:t>
-      </w:r>
-      <w:proofErr w:type="spellStart"/>
-      <w:r>
-        <w:rPr>
-          <w:rFonts w:ascii="Garamond" w:hAnsi="Garamond" w:cstheme="minorHAnsi"/>
-          <w:sz w:val="28"/>
-          <w:szCs w:val="28"/>
-          <w:lang w:val="es-ES" w:eastAsia="es-ES"/>
-        </w:rPr>
-        <w:t>sql</w:t>
-      </w:r>
-      <w:proofErr w:type="spellEnd"/>
-      <w:r>
-        <w:rPr>
-          <w:rFonts w:ascii="Garamond" w:hAnsi="Garamond" w:cstheme="minorHAnsi"/>
-          <w:sz w:val="28"/>
-          <w:szCs w:val="28"/>
-          <w:lang w:val="es-ES" w:eastAsia="es-ES"/>
-        </w:rPr>
-        <w:t xml:space="preserve"> </w:t>
-      </w:r>
-      <w:proofErr w:type="spellStart"/>
-      <w:r>
-        <w:rPr>
-          <w:rFonts w:ascii="Garamond" w:hAnsi="Garamond" w:cstheme="minorHAnsi"/>
-          <w:sz w:val="28"/>
-          <w:szCs w:val="28"/>
-          <w:lang w:val="es-ES" w:eastAsia="es-ES"/>
-        </w:rPr>
-        <w:t>alchemy</w:t>
-      </w:r>
-      <w:proofErr w:type="spellEnd"/>
-      <w:r>
-        <w:rPr>
-          <w:rFonts w:ascii="Garamond" w:hAnsi="Garamond" w:cstheme="minorHAnsi"/>
-          <w:sz w:val="28"/>
-          <w:szCs w:val="28"/>
-          <w:lang w:val="es-ES" w:eastAsia="es-ES"/>
-        </w:rPr>
-        <w:t xml:space="preserve"> porque no fue explicado.</w:t>
+        <w:t>Tuvimos que investigar sobre sql alchemy porque no fue explicado.</w:t>
       </w:r>
     </w:p>
     <w:p>
@@ -4218,67 +3583,7 @@
           <w:szCs w:val="28"/>
           <w:lang w:val="es-ES" w:eastAsia="es-ES"/>
         </w:rPr>
-        <w:t xml:space="preserve">algunas cosas, por ejemplo copiamos algunas cosas de internet, por mencionar algunas, en model.py  copiamos los </w:t>
-      </w:r>
-      <w:proofErr w:type="spellStart"/>
-      <w:r>
-        <w:rPr>
-          <w:rFonts w:ascii="Garamond" w:hAnsi="Garamond" w:cstheme="minorHAnsi"/>
-          <w:sz w:val="28"/>
-          <w:szCs w:val="28"/>
-          <w:lang w:val="es-ES" w:eastAsia="es-ES"/>
-        </w:rPr>
-        <w:t>imports</w:t>
-      </w:r>
-      <w:proofErr w:type="spellEnd"/>
-      <w:r>
-        <w:rPr>
-          <w:rFonts w:ascii="Garamond" w:hAnsi="Garamond" w:cstheme="minorHAnsi"/>
-          <w:sz w:val="28"/>
-          <w:szCs w:val="28"/>
-          <w:lang w:val="es-ES" w:eastAsia="es-ES"/>
-        </w:rPr>
-        <w:t xml:space="preserve"> y la parte de </w:t>
-      </w:r>
-      <w:proofErr w:type="spellStart"/>
-      <w:r>
-        <w:rPr>
-          <w:rFonts w:ascii="Garamond" w:hAnsi="Garamond" w:cstheme="minorHAnsi"/>
-          <w:sz w:val="28"/>
-          <w:szCs w:val="28"/>
-          <w:lang w:val="es-ES" w:eastAsia="es-ES"/>
-        </w:rPr>
-        <w:t>create_engine</w:t>
-      </w:r>
-      <w:proofErr w:type="spellEnd"/>
-      <w:r>
-        <w:rPr>
-          <w:rFonts w:ascii="Garamond" w:hAnsi="Garamond" w:cstheme="minorHAnsi"/>
-          <w:sz w:val="28"/>
-          <w:szCs w:val="28"/>
-          <w:lang w:val="es-ES" w:eastAsia="es-ES"/>
-        </w:rPr>
-        <w:t xml:space="preserve">, los cuales no sabemos por qué ni cómo funcionan. Tampoco aprendimos correctamente la configuración del servidor </w:t>
-      </w:r>
-      <w:proofErr w:type="spellStart"/>
-      <w:r>
-        <w:rPr>
-          <w:rFonts w:ascii="Garamond" w:hAnsi="Garamond" w:cstheme="minorHAnsi"/>
-          <w:sz w:val="28"/>
-          <w:szCs w:val="28"/>
-          <w:lang w:val="es-ES" w:eastAsia="es-ES"/>
-        </w:rPr>
-        <w:t>postgresql</w:t>
-      </w:r>
-      <w:proofErr w:type="spellEnd"/>
-      <w:r>
-        <w:rPr>
-          <w:rFonts w:ascii="Garamond" w:hAnsi="Garamond" w:cstheme="minorHAnsi"/>
-          <w:sz w:val="28"/>
-          <w:szCs w:val="28"/>
-          <w:lang w:val="es-ES" w:eastAsia="es-ES"/>
-        </w:rPr>
-        <w:t>, y todo lo referente a la interfaz</w:t>
+        <w:t>algunas cosas, por ejemplo copiamos algunas cosas de internet, por mencionar algunas, en model.py  copiamos los imports y la parte de create_engine, los cuales no sabemos por qué ni cómo funcionan. Tampoco aprendimos correctamente la configuración del servidor postgresql, y todo lo referente a la interfaz</w:t>
       </w:r>
       <w:r>
         <w:rPr>
@@ -4336,8 +3641,6 @@
         </w:rPr>
         <w:t>Como punto positivo de esta tarea, debemos decir que nos ayudó bastante a familiarizarnos con lo que es la estructura completa de una aplicación web.</w:t>
       </w:r>
-      <w:bookmarkStart w:id="0" w:name="_GoBack"/>
-      <w:bookmarkEnd w:id="0"/>
     </w:p>
     <w:p>
       <w:pPr>
@@ -4444,7 +3747,7 @@
           <w:szCs w:val="28"/>
         </w:rPr>
       </w:pPr>
-      <w:hyperlink r:id="rId10" w:history="1">
+      <w:hyperlink r:id="rId8" w:history="1">
         <w:r>
           <w:rPr>
             <w:rStyle w:val="Hipervnculo"/>
@@ -4495,27 +3798,7 @@
           <w:szCs w:val="28"/>
           <w:lang w:val="es-ES" w:eastAsia="es-ES"/>
         </w:rPr>
-        <w:t xml:space="preserve"> [1] 23 </w:t>
-      </w:r>
-      <w:proofErr w:type="spellStart"/>
-      <w:r>
-        <w:rPr>
-          <w:rFonts w:ascii="Garamond" w:hAnsi="Garamond" w:cstheme="minorHAnsi"/>
-          <w:sz w:val="28"/>
-          <w:szCs w:val="28"/>
-          <w:lang w:val="es-ES" w:eastAsia="es-ES"/>
-        </w:rPr>
-        <w:t>pags</w:t>
-      </w:r>
-      <w:proofErr w:type="spellEnd"/>
-      <w:r>
-        <w:rPr>
-          <w:rFonts w:ascii="Garamond" w:hAnsi="Garamond" w:cstheme="minorHAnsi"/>
-          <w:sz w:val="28"/>
-          <w:szCs w:val="28"/>
-          <w:lang w:val="es-ES" w:eastAsia="es-ES"/>
-        </w:rPr>
-        <w:t xml:space="preserve">. Publicado en octubre de 2010, por la Soraya Abad Mota. Título: “Lineamientos sobre cómo escribir informes técnicos”.  </w:t>
+        <w:t xml:space="preserve"> [1] 23 pags. Publicado en octubre de 2010, por la Soraya Abad Mota. Título: “Lineamientos sobre cómo escribir informes técnicos”.  </w:t>
       </w:r>
       <w:r>
         <w:rPr>
@@ -4529,6 +3812,357 @@
     </w:p>
     <w:p>
       <w:pPr>
+        <w:pStyle w:val="NormalWeb"/>
+        <w:rPr>
+          <w:rFonts w:ascii="Garamond" w:hAnsi="Garamond" w:cstheme="minorHAnsi"/>
+          <w:b/>
+          <w:sz w:val="36"/>
+          <w:szCs w:val="36"/>
+          <w:lang w:val="es-ES" w:eastAsia="es-ES"/>
+        </w:rPr>
+      </w:pPr>
+    </w:p>
+    <w:p>
+      <w:pPr>
+        <w:pStyle w:val="NormalWeb"/>
+        <w:rPr>
+          <w:rFonts w:ascii="Garamond" w:hAnsi="Garamond" w:cstheme="minorHAnsi"/>
+          <w:b/>
+          <w:sz w:val="36"/>
+          <w:szCs w:val="36"/>
+          <w:lang w:val="es-ES" w:eastAsia="es-ES"/>
+        </w:rPr>
+      </w:pPr>
+    </w:p>
+    <w:p>
+      <w:pPr>
+        <w:pStyle w:val="NormalWeb"/>
+        <w:rPr>
+          <w:rFonts w:ascii="Garamond" w:hAnsi="Garamond" w:cstheme="minorHAnsi"/>
+          <w:b/>
+          <w:sz w:val="36"/>
+          <w:szCs w:val="36"/>
+          <w:lang w:val="es-ES" w:eastAsia="es-ES"/>
+        </w:rPr>
+      </w:pPr>
+    </w:p>
+    <w:p>
+      <w:pPr>
+        <w:pStyle w:val="NormalWeb"/>
+        <w:rPr>
+          <w:rFonts w:ascii="Garamond" w:hAnsi="Garamond" w:cstheme="minorHAnsi"/>
+          <w:b/>
+          <w:sz w:val="36"/>
+          <w:szCs w:val="36"/>
+          <w:lang w:val="es-ES" w:eastAsia="es-ES"/>
+        </w:rPr>
+      </w:pPr>
+    </w:p>
+    <w:p>
+      <w:pPr>
+        <w:pStyle w:val="NormalWeb"/>
+        <w:rPr>
+          <w:rFonts w:ascii="Garamond" w:hAnsi="Garamond" w:cstheme="minorHAnsi"/>
+          <w:b/>
+          <w:sz w:val="36"/>
+          <w:szCs w:val="36"/>
+          <w:lang w:val="es-ES" w:eastAsia="es-ES"/>
+        </w:rPr>
+      </w:pPr>
+    </w:p>
+    <w:p>
+      <w:pPr>
+        <w:pStyle w:val="NormalWeb"/>
+        <w:rPr>
+          <w:rFonts w:ascii="Garamond" w:hAnsi="Garamond" w:cstheme="minorHAnsi"/>
+          <w:b/>
+          <w:sz w:val="36"/>
+          <w:szCs w:val="36"/>
+          <w:lang w:val="es-ES" w:eastAsia="es-ES"/>
+        </w:rPr>
+      </w:pPr>
+    </w:p>
+    <w:p>
+      <w:pPr>
+        <w:pStyle w:val="NormalWeb"/>
+        <w:rPr>
+          <w:rFonts w:ascii="Garamond" w:hAnsi="Garamond" w:cstheme="minorHAnsi"/>
+          <w:b/>
+          <w:sz w:val="36"/>
+          <w:szCs w:val="36"/>
+          <w:lang w:val="es-ES" w:eastAsia="es-ES"/>
+        </w:rPr>
+      </w:pPr>
+    </w:p>
+    <w:p>
+      <w:pPr>
+        <w:pStyle w:val="NormalWeb"/>
+        <w:rPr>
+          <w:rFonts w:ascii="Garamond" w:hAnsi="Garamond" w:cstheme="minorHAnsi"/>
+          <w:b/>
+          <w:sz w:val="36"/>
+          <w:szCs w:val="36"/>
+          <w:lang w:val="es-ES" w:eastAsia="es-ES"/>
+        </w:rPr>
+      </w:pPr>
+    </w:p>
+    <w:p>
+      <w:pPr>
+        <w:pStyle w:val="NormalWeb"/>
+        <w:rPr>
+          <w:rFonts w:ascii="Garamond" w:hAnsi="Garamond" w:cstheme="minorHAnsi"/>
+          <w:b/>
+          <w:sz w:val="36"/>
+          <w:szCs w:val="36"/>
+          <w:lang w:val="es-ES" w:eastAsia="es-ES"/>
+        </w:rPr>
+      </w:pPr>
+    </w:p>
+    <w:p>
+      <w:pPr>
+        <w:pStyle w:val="NormalWeb"/>
+        <w:rPr>
+          <w:rFonts w:ascii="Garamond" w:hAnsi="Garamond" w:cstheme="minorHAnsi"/>
+          <w:b/>
+          <w:sz w:val="36"/>
+          <w:szCs w:val="36"/>
+          <w:lang w:val="es-ES" w:eastAsia="es-ES"/>
+        </w:rPr>
+      </w:pPr>
+    </w:p>
+    <w:p>
+      <w:pPr>
+        <w:pStyle w:val="NormalWeb"/>
+        <w:rPr>
+          <w:rFonts w:ascii="Garamond" w:hAnsi="Garamond" w:cstheme="minorHAnsi"/>
+          <w:b/>
+          <w:sz w:val="36"/>
+          <w:szCs w:val="36"/>
+          <w:lang w:val="es-ES" w:eastAsia="es-ES"/>
+        </w:rPr>
+      </w:pPr>
+      <w:r>
+        <w:rPr>
+          <w:rFonts w:ascii="Garamond" w:hAnsi="Garamond" w:cstheme="minorHAnsi"/>
+          <w:b/>
+          <w:sz w:val="36"/>
+          <w:szCs w:val="36"/>
+          <w:lang w:val="es-ES" w:eastAsia="es-ES"/>
+        </w:rPr>
+        <w:lastRenderedPageBreak/>
+        <w:t>Constancia de instalación</w:t>
+      </w:r>
+    </w:p>
+    <w:p>
+      <w:pPr>
+        <w:pStyle w:val="NormalWeb"/>
+        <w:rPr>
+          <w:rFonts w:ascii="Garamond" w:hAnsi="Garamond" w:cstheme="minorHAnsi"/>
+          <w:b/>
+          <w:sz w:val="36"/>
+          <w:szCs w:val="36"/>
+          <w:lang w:val="es-ES" w:eastAsia="es-ES"/>
+        </w:rPr>
+      </w:pPr>
+      <w:r>
+        <w:rPr>
+          <w:rFonts w:ascii="Garamond" w:hAnsi="Garamond" w:cstheme="minorHAnsi"/>
+          <w:b/>
+          <w:noProof/>
+          <w:sz w:val="36"/>
+          <w:szCs w:val="36"/>
+        </w:rPr>
+        <w:drawing>
+          <wp:inline distT="0" distB="0" distL="0" distR="0">
+            <wp:extent cx="5600700" cy="3143250"/>
+            <wp:effectExtent l="0" t="0" r="0" b="0"/>
+            <wp:docPr id="5" name="Imagen 1" descr="C:\Users\Nabil\AppData\Local\Microsoft\Windows\INetCache\Content.Word\ProofWeb.png"/>
+            <wp:cNvGraphicFramePr>
+              <a:graphicFrameLocks xmlns:a="http://schemas.openxmlformats.org/drawingml/2006/main" noChangeAspect="1"/>
+            </wp:cNvGraphicFramePr>
+            <a:graphic xmlns:a="http://schemas.openxmlformats.org/drawingml/2006/main">
+              <a:graphicData uri="http://schemas.openxmlformats.org/drawingml/2006/picture">
+                <pic:pic xmlns:pic="http://schemas.openxmlformats.org/drawingml/2006/picture">
+                  <pic:nvPicPr>
+                    <pic:cNvPr id="0" name="Picture 1" descr="C:\Users\Nabil\AppData\Local\Microsoft\Windows\INetCache\Content.Word\ProofWeb.png"/>
+                    <pic:cNvPicPr>
+                      <a:picLocks noChangeAspect="1" noChangeArrowheads="1"/>
+                    </pic:cNvPicPr>
+                  </pic:nvPicPr>
+                  <pic:blipFill>
+                    <a:blip r:embed="rId9" cstate="print">
+                      <a:extLst>
+                        <a:ext uri="{28A0092B-C50C-407E-A947-70E740481C1C}">
+                          <a14:useLocalDpi xmlns:a14="http://schemas.microsoft.com/office/drawing/2010/main" val="0"/>
+                        </a:ext>
+                      </a:extLst>
+                    </a:blip>
+                    <a:srcRect/>
+                    <a:stretch>
+                      <a:fillRect/>
+                    </a:stretch>
+                  </pic:blipFill>
+                  <pic:spPr bwMode="auto">
+                    <a:xfrm>
+                      <a:off x="0" y="0"/>
+                      <a:ext cx="5600700" cy="3143250"/>
+                    </a:xfrm>
+                    <a:prstGeom prst="rect">
+                      <a:avLst/>
+                    </a:prstGeom>
+                    <a:noFill/>
+                    <a:ln>
+                      <a:noFill/>
+                    </a:ln>
+                  </pic:spPr>
+                </pic:pic>
+              </a:graphicData>
+            </a:graphic>
+          </wp:inline>
+        </w:drawing>
+      </w:r>
+    </w:p>
+    <w:p>
+      <w:pPr>
+        <w:pStyle w:val="NormalWeb"/>
+        <w:rPr>
+          <w:rFonts w:ascii="Garamond" w:hAnsi="Garamond" w:cstheme="minorHAnsi"/>
+          <w:b/>
+          <w:sz w:val="36"/>
+          <w:szCs w:val="36"/>
+          <w:lang w:val="es-ES" w:eastAsia="es-ES"/>
+        </w:rPr>
+      </w:pPr>
+      <w:r>
+        <w:rPr>
+          <w:rFonts w:ascii="Garamond" w:hAnsi="Garamond" w:cstheme="minorHAnsi"/>
+          <w:b/>
+          <w:noProof/>
+          <w:sz w:val="36"/>
+          <w:szCs w:val="36"/>
+        </w:rPr>
+        <w:drawing>
+          <wp:inline distT="0" distB="0" distL="0" distR="0">
+            <wp:extent cx="5600700" cy="3143250"/>
+            <wp:effectExtent l="0" t="0" r="0" b="0"/>
+            <wp:docPr id="4" name="Imagen 2" descr="C:\Users\Nabil\AppData\Local\Microsoft\Windows\INetCache\Content.Word\angular.png"/>
+            <wp:cNvGraphicFramePr>
+              <a:graphicFrameLocks xmlns:a="http://schemas.openxmlformats.org/drawingml/2006/main" noChangeAspect="1"/>
+            </wp:cNvGraphicFramePr>
+            <a:graphic xmlns:a="http://schemas.openxmlformats.org/drawingml/2006/main">
+              <a:graphicData uri="http://schemas.openxmlformats.org/drawingml/2006/picture">
+                <pic:pic xmlns:pic="http://schemas.openxmlformats.org/drawingml/2006/picture">
+                  <pic:nvPicPr>
+                    <pic:cNvPr id="0" name="Picture 2" descr="C:\Users\Nabil\AppData\Local\Microsoft\Windows\INetCache\Content.Word\angular.png"/>
+                    <pic:cNvPicPr>
+                      <a:picLocks noChangeAspect="1" noChangeArrowheads="1"/>
+                    </pic:cNvPicPr>
+                  </pic:nvPicPr>
+                  <pic:blipFill>
+                    <a:blip r:embed="rId10" cstate="print">
+                      <a:extLst>
+                        <a:ext uri="{28A0092B-C50C-407E-A947-70E740481C1C}">
+                          <a14:useLocalDpi xmlns:a14="http://schemas.microsoft.com/office/drawing/2010/main" val="0"/>
+                        </a:ext>
+                      </a:extLst>
+                    </a:blip>
+                    <a:srcRect/>
+                    <a:stretch>
+                      <a:fillRect/>
+                    </a:stretch>
+                  </pic:blipFill>
+                  <pic:spPr bwMode="auto">
+                    <a:xfrm>
+                      <a:off x="0" y="0"/>
+                      <a:ext cx="5600700" cy="3143250"/>
+                    </a:xfrm>
+                    <a:prstGeom prst="rect">
+                      <a:avLst/>
+                    </a:prstGeom>
+                    <a:noFill/>
+                    <a:ln>
+                      <a:noFill/>
+                    </a:ln>
+                  </pic:spPr>
+                </pic:pic>
+              </a:graphicData>
+            </a:graphic>
+          </wp:inline>
+        </w:drawing>
+      </w:r>
+    </w:p>
+    <w:p>
+      <w:pPr>
+        <w:pStyle w:val="NormalWeb"/>
+        <w:rPr>
+          <w:rFonts w:ascii="Garamond" w:hAnsi="Garamond" w:cstheme="minorHAnsi"/>
+          <w:b/>
+          <w:sz w:val="36"/>
+          <w:szCs w:val="36"/>
+          <w:lang w:val="es-ES" w:eastAsia="es-ES"/>
+        </w:rPr>
+      </w:pPr>
+      <w:r>
+        <w:rPr>
+          <w:rFonts w:ascii="Garamond" w:hAnsi="Garamond" w:cstheme="minorHAnsi"/>
+          <w:b/>
+          <w:noProof/>
+          <w:sz w:val="36"/>
+          <w:szCs w:val="36"/>
+        </w:rPr>
+        <w:lastRenderedPageBreak/>
+        <w:drawing>
+          <wp:inline distT="0" distB="0" distL="0" distR="0">
+            <wp:extent cx="5600700" cy="3143250"/>
+            <wp:effectExtent l="0" t="0" r="0" b="0"/>
+            <wp:docPr id="3" name="Imagen 3" descr="C:\Users\Nabil\AppData\Local\Microsoft\Windows\INetCache\Content.Word\proofFlask.png"/>
+            <wp:cNvGraphicFramePr>
+              <a:graphicFrameLocks xmlns:a="http://schemas.openxmlformats.org/drawingml/2006/main" noChangeAspect="1"/>
+            </wp:cNvGraphicFramePr>
+            <a:graphic xmlns:a="http://schemas.openxmlformats.org/drawingml/2006/main">
+              <a:graphicData uri="http://schemas.openxmlformats.org/drawingml/2006/picture">
+                <pic:pic xmlns:pic="http://schemas.openxmlformats.org/drawingml/2006/picture">
+                  <pic:nvPicPr>
+                    <pic:cNvPr id="0" name="Picture 3" descr="C:\Users\Nabil\AppData\Local\Microsoft\Windows\INetCache\Content.Word\proofFlask.png"/>
+                    <pic:cNvPicPr>
+                      <a:picLocks noChangeAspect="1" noChangeArrowheads="1"/>
+                    </pic:cNvPicPr>
+                  </pic:nvPicPr>
+                  <pic:blipFill>
+                    <a:blip r:embed="rId11" cstate="print">
+                      <a:extLst>
+                        <a:ext uri="{28A0092B-C50C-407E-A947-70E740481C1C}">
+                          <a14:useLocalDpi xmlns:a14="http://schemas.microsoft.com/office/drawing/2010/main" val="0"/>
+                        </a:ext>
+                      </a:extLst>
+                    </a:blip>
+                    <a:srcRect/>
+                    <a:stretch>
+                      <a:fillRect/>
+                    </a:stretch>
+                  </pic:blipFill>
+                  <pic:spPr bwMode="auto">
+                    <a:xfrm>
+                      <a:off x="0" y="0"/>
+                      <a:ext cx="5600700" cy="3143250"/>
+                    </a:xfrm>
+                    <a:prstGeom prst="rect">
+                      <a:avLst/>
+                    </a:prstGeom>
+                    <a:noFill/>
+                    <a:ln>
+                      <a:noFill/>
+                    </a:ln>
+                  </pic:spPr>
+                </pic:pic>
+              </a:graphicData>
+            </a:graphic>
+          </wp:inline>
+        </w:drawing>
+      </w:r>
+    </w:p>
+    <w:p>
+      <w:pPr>
         <w:pStyle w:val="Ttulo1"/>
         <w:rPr>
           <w:rFonts w:ascii="Garamond" w:hAnsi="Garamond"/>
@@ -4538,6 +4172,8 @@
           <w:lang w:val="es-ES"/>
         </w:rPr>
       </w:pPr>
+      <w:bookmarkStart w:id="0" w:name="_GoBack"/>
+      <w:bookmarkEnd w:id="0"/>
     </w:p>
     <w:p>
       <w:pPr>
@@ -4555,81 +4191,9 @@
         </w:rPr>
       </w:pPr>
     </w:p>
-    <w:p>
-      <w:pPr>
-        <w:pStyle w:val="NormalWeb"/>
-        <w:rPr>
-          <w:rFonts w:ascii="Garamond" w:hAnsi="Garamond" w:cstheme="minorHAnsi"/>
-          <w:sz w:val="28"/>
-          <w:szCs w:val="28"/>
-          <w:lang w:eastAsia="es-ES"/>
-        </w:rPr>
-      </w:pPr>
-    </w:p>
-    <w:p>
-      <w:pPr>
-        <w:pStyle w:val="Default"/>
-        <w:rPr>
-          <w:rFonts w:ascii="Garamond" w:hAnsi="Garamond"/>
-          <w:sz w:val="28"/>
-          <w:szCs w:val="28"/>
-        </w:rPr>
-      </w:pPr>
-    </w:p>
-    <w:p>
-      <w:pPr>
-        <w:pStyle w:val="Default"/>
-        <w:rPr>
-          <w:sz w:val="23"/>
-          <w:szCs w:val="23"/>
-        </w:rPr>
-      </w:pPr>
-    </w:p>
-    <w:p>
-      <w:pPr>
-        <w:pStyle w:val="Default"/>
-        <w:rPr>
-          <w:rFonts w:ascii="Garamond" w:hAnsi="Garamond"/>
-          <w:sz w:val="28"/>
-          <w:szCs w:val="28"/>
-        </w:rPr>
-      </w:pPr>
-    </w:p>
-    <w:p>
-      <w:pPr>
-        <w:pStyle w:val="Default"/>
-        <w:rPr>
-          <w:rFonts w:ascii="Garamond" w:hAnsi="Garamond"/>
-          <w:sz w:val="28"/>
-          <w:szCs w:val="28"/>
-        </w:rPr>
-      </w:pPr>
-    </w:p>
-    <w:p>
-      <w:pPr>
-        <w:pStyle w:val="NormalWeb"/>
-        <w:rPr>
-          <w:rFonts w:ascii="Garamond" w:hAnsi="Garamond" w:cstheme="minorHAnsi"/>
-          <w:sz w:val="28"/>
-          <w:szCs w:val="28"/>
-          <w:lang w:eastAsia="es-ES"/>
-        </w:rPr>
-      </w:pPr>
-    </w:p>
-    <w:p>
-      <w:pPr>
-        <w:rPr>
-          <w:rFonts w:ascii="Garamond" w:eastAsia="Times New Roman" w:hAnsi="Garamond" w:cs="Calibri"/>
-          <w:sz w:val="28"/>
-          <w:szCs w:val="28"/>
-          <w:lang w:val="es-ES" w:eastAsia="es-ES"/>
-        </w:rPr>
-      </w:pPr>
-    </w:p>
-    <w:p/>
     <w:sectPr>
-      <w:headerReference w:type="default" r:id="rId11"/>
-      <w:footerReference w:type="default" r:id="rId12"/>
+      <w:headerReference w:type="default" r:id="rId12"/>
+      <w:footerReference w:type="default" r:id="rId13"/>
       <w:pgSz w:w="12240" w:h="15840"/>
       <w:pgMar w:top="1417" w:right="1701" w:bottom="1417" w:left="1701" w:header="708" w:footer="708" w:gutter="0"/>
       <w:cols w:space="708"/>
@@ -4640,7 +4204,7 @@
 </file>
 
 <file path=word/endnotes.xml><?xml version="1.0" encoding="utf-8"?>
-<w:endnotes xmlns:wpc="http://schemas.microsoft.com/office/word/2010/wordprocessingCanvas" xmlns:mc="http://schemas.openxmlformats.org/markup-compatibility/2006" xmlns:o="urn:schemas-microsoft-com:office:office" xmlns:r="http://schemas.openxmlformats.org/officeDocument/2006/relationships" xmlns:m="http://schemas.openxmlformats.org/officeDocument/2006/math" xmlns:v="urn:schemas-microsoft-com:vml" xmlns:wp14="http://schemas.microsoft.com/office/word/2010/wordprocessingDrawing" xmlns:wp="http://schemas.openxmlformats.org/drawingml/2006/wordprocessingDrawing" xmlns:w10="urn:schemas-microsoft-com:office:word" xmlns:w="http://schemas.openxmlformats.org/wordprocessingml/2006/main" xmlns:w14="http://schemas.microsoft.com/office/word/2010/wordml" xmlns:wpg="http://schemas.microsoft.com/office/word/2010/wordprocessingGroup" xmlns:wpi="http://schemas.microsoft.com/office/word/2010/wordprocessingInk" xmlns:wne="http://schemas.microsoft.com/office/word/2006/wordml" xmlns:wps="http://schemas.microsoft.com/office/word/2010/wordprocessingShape" mc:Ignorable="w14 wp14">
+<w:endnotes xmlns:wpc="http://schemas.microsoft.com/office/word/2010/wordprocessingCanvas" xmlns:mc="http://schemas.openxmlformats.org/markup-compatibility/2006" xmlns:o="urn:schemas-microsoft-com:office:office" xmlns:r="http://schemas.openxmlformats.org/officeDocument/2006/relationships" xmlns:m="http://schemas.openxmlformats.org/officeDocument/2006/math" xmlns:v="urn:schemas-microsoft-com:vml" xmlns:wp14="http://schemas.microsoft.com/office/word/2010/wordprocessingDrawing" xmlns:wp="http://schemas.openxmlformats.org/drawingml/2006/wordprocessingDrawing" xmlns:w10="urn:schemas-microsoft-com:office:word" xmlns:w="http://schemas.openxmlformats.org/wordprocessingml/2006/main" xmlns:w14="http://schemas.microsoft.com/office/word/2010/wordml" xmlns:w15="http://schemas.microsoft.com/office/word/2012/wordml" xmlns:wpg="http://schemas.microsoft.com/office/word/2010/wordprocessingGroup" xmlns:wpi="http://schemas.microsoft.com/office/word/2010/wordprocessingInk" xmlns:wne="http://schemas.microsoft.com/office/word/2006/wordml" xmlns:wps="http://schemas.microsoft.com/office/word/2010/wordprocessingShape" mc:Ignorable="w14 w15 wp14">
   <w:endnote w:type="separator" w:id="-1">
     <w:p>
       <w:pPr>
@@ -4665,7 +4229,7 @@
 </file>
 
 <file path=word/footer1.xml><?xml version="1.0" encoding="utf-8"?>
-<w:ftr xmlns:wpc="http://schemas.microsoft.com/office/word/2010/wordprocessingCanvas" xmlns:mc="http://schemas.openxmlformats.org/markup-compatibility/2006" xmlns:o="urn:schemas-microsoft-com:office:office" xmlns:r="http://schemas.openxmlformats.org/officeDocument/2006/relationships" xmlns:m="http://schemas.openxmlformats.org/officeDocument/2006/math" xmlns:v="urn:schemas-microsoft-com:vml" xmlns:wp14="http://schemas.microsoft.com/office/word/2010/wordprocessingDrawing" xmlns:wp="http://schemas.openxmlformats.org/drawingml/2006/wordprocessingDrawing" xmlns:w10="urn:schemas-microsoft-com:office:word" xmlns:w="http://schemas.openxmlformats.org/wordprocessingml/2006/main" xmlns:w14="http://schemas.microsoft.com/office/word/2010/wordml" xmlns:wpg="http://schemas.microsoft.com/office/word/2010/wordprocessingGroup" xmlns:wpi="http://schemas.microsoft.com/office/word/2010/wordprocessingInk" xmlns:wne="http://schemas.microsoft.com/office/word/2006/wordml" xmlns:wps="http://schemas.microsoft.com/office/word/2010/wordprocessingShape" mc:Ignorable="w14 wp14">
+<w:ftr xmlns:wpc="http://schemas.microsoft.com/office/word/2010/wordprocessingCanvas" xmlns:mc="http://schemas.openxmlformats.org/markup-compatibility/2006" xmlns:o="urn:schemas-microsoft-com:office:office" xmlns:r="http://schemas.openxmlformats.org/officeDocument/2006/relationships" xmlns:m="http://schemas.openxmlformats.org/officeDocument/2006/math" xmlns:v="urn:schemas-microsoft-com:vml" xmlns:wp14="http://schemas.microsoft.com/office/word/2010/wordprocessingDrawing" xmlns:wp="http://schemas.openxmlformats.org/drawingml/2006/wordprocessingDrawing" xmlns:w10="urn:schemas-microsoft-com:office:word" xmlns:w="http://schemas.openxmlformats.org/wordprocessingml/2006/main" xmlns:w14="http://schemas.microsoft.com/office/word/2010/wordml" xmlns:w15="http://schemas.microsoft.com/office/word/2012/wordml" xmlns:wpg="http://schemas.microsoft.com/office/word/2010/wordprocessingGroup" xmlns:wpi="http://schemas.microsoft.com/office/word/2010/wordprocessingInk" xmlns:wne="http://schemas.microsoft.com/office/word/2006/wordml" xmlns:wps="http://schemas.microsoft.com/office/word/2010/wordprocessingShape" mc:Ignorable="w14 w15 wp14">
   <w:sdt>
     <w:sdtPr>
       <w:id w:val="-693534262"/>
@@ -4695,7 +4259,7 @@
             <w:noProof/>
             <w:lang w:val="es-ES"/>
           </w:rPr>
-          <w:t>8</w:t>
+          <w:t>10</w:t>
         </w:r>
         <w:r>
           <w:fldChar w:fldCharType="end"/>
@@ -4712,7 +4276,7 @@
 </file>
 
 <file path=word/footnotes.xml><?xml version="1.0" encoding="utf-8"?>
-<w:footnotes xmlns:wpc="http://schemas.microsoft.com/office/word/2010/wordprocessingCanvas" xmlns:mc="http://schemas.openxmlformats.org/markup-compatibility/2006" xmlns:o="urn:schemas-microsoft-com:office:office" xmlns:r="http://schemas.openxmlformats.org/officeDocument/2006/relationships" xmlns:m="http://schemas.openxmlformats.org/officeDocument/2006/math" xmlns:v="urn:schemas-microsoft-com:vml" xmlns:wp14="http://schemas.microsoft.com/office/word/2010/wordprocessingDrawing" xmlns:wp="http://schemas.openxmlformats.org/drawingml/2006/wordprocessingDrawing" xmlns:w10="urn:schemas-microsoft-com:office:word" xmlns:w="http://schemas.openxmlformats.org/wordprocessingml/2006/main" xmlns:w14="http://schemas.microsoft.com/office/word/2010/wordml" xmlns:wpg="http://schemas.microsoft.com/office/word/2010/wordprocessingGroup" xmlns:wpi="http://schemas.microsoft.com/office/word/2010/wordprocessingInk" xmlns:wne="http://schemas.microsoft.com/office/word/2006/wordml" xmlns:wps="http://schemas.microsoft.com/office/word/2010/wordprocessingShape" mc:Ignorable="w14 wp14">
+<w:footnotes xmlns:wpc="http://schemas.microsoft.com/office/word/2010/wordprocessingCanvas" xmlns:mc="http://schemas.openxmlformats.org/markup-compatibility/2006" xmlns:o="urn:schemas-microsoft-com:office:office" xmlns:r="http://schemas.openxmlformats.org/officeDocument/2006/relationships" xmlns:m="http://schemas.openxmlformats.org/officeDocument/2006/math" xmlns:v="urn:schemas-microsoft-com:vml" xmlns:wp14="http://schemas.microsoft.com/office/word/2010/wordprocessingDrawing" xmlns:wp="http://schemas.openxmlformats.org/drawingml/2006/wordprocessingDrawing" xmlns:w10="urn:schemas-microsoft-com:office:word" xmlns:w="http://schemas.openxmlformats.org/wordprocessingml/2006/main" xmlns:w14="http://schemas.microsoft.com/office/word/2010/wordml" xmlns:w15="http://schemas.microsoft.com/office/word/2012/wordml" xmlns:wpg="http://schemas.microsoft.com/office/word/2010/wordprocessingGroup" xmlns:wpi="http://schemas.microsoft.com/office/word/2010/wordprocessingInk" xmlns:wne="http://schemas.microsoft.com/office/word/2006/wordml" xmlns:wps="http://schemas.microsoft.com/office/word/2010/wordprocessingShape" mc:Ignorable="w14 w15 wp14">
   <w:footnote w:type="separator" w:id="-1">
     <w:p>
       <w:pPr>
@@ -4737,7 +4301,7 @@
 </file>
 
 <file path=word/header1.xml><?xml version="1.0" encoding="utf-8"?>
-<w:hdr xmlns:wpc="http://schemas.microsoft.com/office/word/2010/wordprocessingCanvas" xmlns:mc="http://schemas.openxmlformats.org/markup-compatibility/2006" xmlns:o="urn:schemas-microsoft-com:office:office" xmlns:r="http://schemas.openxmlformats.org/officeDocument/2006/relationships" xmlns:m="http://schemas.openxmlformats.org/officeDocument/2006/math" xmlns:v="urn:schemas-microsoft-com:vml" xmlns:wp14="http://schemas.microsoft.com/office/word/2010/wordprocessingDrawing" xmlns:wp="http://schemas.openxmlformats.org/drawingml/2006/wordprocessingDrawing" xmlns:w10="urn:schemas-microsoft-com:office:word" xmlns:w="http://schemas.openxmlformats.org/wordprocessingml/2006/main" xmlns:w14="http://schemas.microsoft.com/office/word/2010/wordml" xmlns:wpg="http://schemas.microsoft.com/office/word/2010/wordprocessingGroup" xmlns:wpi="http://schemas.microsoft.com/office/word/2010/wordprocessingInk" xmlns:wne="http://schemas.microsoft.com/office/word/2006/wordml" xmlns:wps="http://schemas.microsoft.com/office/word/2010/wordprocessingShape" mc:Ignorable="w14 wp14">
+<w:hdr xmlns:wpc="http://schemas.microsoft.com/office/word/2010/wordprocessingCanvas" xmlns:mc="http://schemas.openxmlformats.org/markup-compatibility/2006" xmlns:o="urn:schemas-microsoft-com:office:office" xmlns:r="http://schemas.openxmlformats.org/officeDocument/2006/relationships" xmlns:m="http://schemas.openxmlformats.org/officeDocument/2006/math" xmlns:v="urn:schemas-microsoft-com:vml" xmlns:wp14="http://schemas.microsoft.com/office/word/2010/wordprocessingDrawing" xmlns:wp="http://schemas.openxmlformats.org/drawingml/2006/wordprocessingDrawing" xmlns:w10="urn:schemas-microsoft-com:office:word" xmlns:w="http://schemas.openxmlformats.org/wordprocessingml/2006/main" xmlns:w14="http://schemas.microsoft.com/office/word/2010/wordml" xmlns:w15="http://schemas.microsoft.com/office/word/2012/wordml" xmlns:wpg="http://schemas.microsoft.com/office/word/2010/wordprocessingGroup" xmlns:wpi="http://schemas.microsoft.com/office/word/2010/wordprocessingInk" xmlns:wne="http://schemas.microsoft.com/office/word/2006/wordml" xmlns:wps="http://schemas.microsoft.com/office/word/2010/wordprocessingShape" mc:Ignorable="w14 w15 wp14">
   <w:p>
     <w:pPr>
       <w:pStyle w:val="Encabezado"/>
@@ -4752,7 +4316,7 @@
 </file>
 
 <file path=word/numbering.xml><?xml version="1.0" encoding="utf-8"?>
-<w:numbering xmlns:wpc="http://schemas.microsoft.com/office/word/2010/wordprocessingCanvas" xmlns:mc="http://schemas.openxmlformats.org/markup-compatibility/2006" xmlns:o="urn:schemas-microsoft-com:office:office" xmlns:r="http://schemas.openxmlformats.org/officeDocument/2006/relationships" xmlns:m="http://schemas.openxmlformats.org/officeDocument/2006/math" xmlns:v="urn:schemas-microsoft-com:vml" xmlns:wp14="http://schemas.microsoft.com/office/word/2010/wordprocessingDrawing" xmlns:wp="http://schemas.openxmlformats.org/drawingml/2006/wordprocessingDrawing" xmlns:w10="urn:schemas-microsoft-com:office:word" xmlns:w="http://schemas.openxmlformats.org/wordprocessingml/2006/main" xmlns:w14="http://schemas.microsoft.com/office/word/2010/wordml" xmlns:wpg="http://schemas.microsoft.com/office/word/2010/wordprocessingGroup" xmlns:wpi="http://schemas.microsoft.com/office/word/2010/wordprocessingInk" xmlns:wne="http://schemas.microsoft.com/office/word/2006/wordml" xmlns:wps="http://schemas.microsoft.com/office/word/2010/wordprocessingShape" mc:Ignorable="w14 wp14">
+<w:numbering xmlns:wpc="http://schemas.microsoft.com/office/word/2010/wordprocessingCanvas" xmlns:mc="http://schemas.openxmlformats.org/markup-compatibility/2006" xmlns:o="urn:schemas-microsoft-com:office:office" xmlns:r="http://schemas.openxmlformats.org/officeDocument/2006/relationships" xmlns:m="http://schemas.openxmlformats.org/officeDocument/2006/math" xmlns:v="urn:schemas-microsoft-com:vml" xmlns:wp14="http://schemas.microsoft.com/office/word/2010/wordprocessingDrawing" xmlns:wp="http://schemas.openxmlformats.org/drawingml/2006/wordprocessingDrawing" xmlns:w10="urn:schemas-microsoft-com:office:word" xmlns:w="http://schemas.openxmlformats.org/wordprocessingml/2006/main" xmlns:w14="http://schemas.microsoft.com/office/word/2010/wordml" xmlns:w15="http://schemas.microsoft.com/office/word/2012/wordml" xmlns:wpg="http://schemas.microsoft.com/office/word/2010/wordprocessingGroup" xmlns:wpi="http://schemas.microsoft.com/office/word/2010/wordprocessingInk" xmlns:wne="http://schemas.microsoft.com/office/word/2006/wordml" xmlns:wps="http://schemas.microsoft.com/office/word/2010/wordprocessingShape" mc:Ignorable="w14 w15 wp14">
   <w:abstractNum w:abstractNumId="0">
     <w:nsid w:val="0339535C"/>
     <w:multiLevelType w:val="hybridMultilevel"/>
@@ -5750,7 +5314,7 @@
 </file>
 
 <file path=word/styles.xml><?xml version="1.0" encoding="utf-8"?>
-<w:styles xmlns:mc="http://schemas.openxmlformats.org/markup-compatibility/2006" xmlns:r="http://schemas.openxmlformats.org/officeDocument/2006/relationships" xmlns:w="http://schemas.openxmlformats.org/wordprocessingml/2006/main" xmlns:w14="http://schemas.microsoft.com/office/word/2010/wordml" mc:Ignorable="w14">
+<w:styles xmlns:mc="http://schemas.openxmlformats.org/markup-compatibility/2006" xmlns:r="http://schemas.openxmlformats.org/officeDocument/2006/relationships" xmlns:w="http://schemas.openxmlformats.org/wordprocessingml/2006/main" xmlns:w14="http://schemas.microsoft.com/office/word/2010/wordml" xmlns:w15="http://schemas.microsoft.com/office/word/2012/wordml" mc:Ignorable="w14 w15">
   <w:docDefaults>
     <w:rPrDefault>
       <w:rPr>
@@ -5766,556 +5330,378 @@
       </w:pPr>
     </w:pPrDefault>
   </w:docDefaults>
-  <w:latentStyles w:defLockedState="0" w:defUIPriority="99" w:defSemiHidden="1" w:defUnhideWhenUsed="1" w:defQFormat="0" w:count="267">
-    <w:lsdException w:name="Normal" w:semiHidden="0" w:uiPriority="0" w:unhideWhenUsed="0" w:qFormat="1"/>
-    <w:lsdException w:name="heading 1" w:semiHidden="0" w:uiPriority="9" w:unhideWhenUsed="0" w:qFormat="1"/>
-    <w:lsdException w:name="heading 2" w:uiPriority="9" w:qFormat="1"/>
-    <w:lsdException w:name="heading 3" w:uiPriority="9" w:qFormat="1"/>
-    <w:lsdException w:name="heading 4" w:uiPriority="9" w:qFormat="1"/>
-    <w:lsdException w:name="heading 5" w:uiPriority="9" w:qFormat="1"/>
-    <w:lsdException w:name="heading 6" w:uiPriority="9" w:qFormat="1"/>
-    <w:lsdException w:name="heading 7" w:uiPriority="9" w:qFormat="1"/>
-    <w:lsdException w:name="heading 8" w:uiPriority="9" w:qFormat="1"/>
-    <w:lsdException w:name="heading 9" w:uiPriority="9" w:qFormat="1"/>
-    <w:lsdException w:name="toc 1" w:uiPriority="39"/>
-    <w:lsdException w:name="toc 2" w:uiPriority="39"/>
-    <w:lsdException w:name="toc 3" w:uiPriority="39"/>
-    <w:lsdException w:name="toc 4" w:uiPriority="39"/>
-    <w:lsdException w:name="toc 5" w:uiPriority="39"/>
-    <w:lsdException w:name="toc 6" w:uiPriority="39"/>
-    <w:lsdException w:name="toc 7" w:uiPriority="39"/>
-    <w:lsdException w:name="toc 8" w:uiPriority="39"/>
-    <w:lsdException w:name="toc 9" w:uiPriority="39"/>
-    <w:lsdException w:name="caption" w:uiPriority="35" w:qFormat="1"/>
-    <w:lsdException w:name="Title" w:semiHidden="0" w:uiPriority="10" w:unhideWhenUsed="0" w:qFormat="1"/>
-    <w:lsdException w:name="Default Paragraph Font" w:uiPriority="1"/>
-    <w:lsdException w:name="Subtitle" w:semiHidden="0" w:uiPriority="11" w:unhideWhenUsed="0" w:qFormat="1"/>
-    <w:lsdException w:name="Strong" w:semiHidden="0" w:uiPriority="22" w:unhideWhenUsed="0" w:qFormat="1"/>
-    <w:lsdException w:name="Emphasis" w:semiHidden="0" w:uiPriority="20" w:unhideWhenUsed="0" w:qFormat="1"/>
-    <w:lsdException w:name="Table Grid" w:semiHidden="0" w:uiPriority="59" w:unhideWhenUsed="0"/>
-    <w:lsdException w:name="Placeholder Text" w:unhideWhenUsed="0"/>
-    <w:lsdException w:name="No Spacing" w:semiHidden="0" w:uiPriority="1" w:unhideWhenUsed="0" w:qFormat="1"/>
-    <w:lsdException w:name="Light Shading" w:semiHidden="0" w:uiPriority="60" w:unhideWhenUsed="0"/>
-    <w:lsdException w:name="Light List" w:semiHidden="0" w:uiPriority="61" w:unhideWhenUsed="0"/>
-    <w:lsdException w:name="Light Grid" w:semiHidden="0" w:uiPriority="62" w:unhideWhenUsed="0"/>
-    <w:lsdException w:name="Medium Shading 1" w:semiHidden="0" w:uiPriority="63" w:unhideWhenUsed="0"/>
-    <w:lsdException w:name="Medium Shading 2" w:semiHidden="0" w:uiPriority="64" w:unhideWhenUsed="0"/>
-    <w:lsdException w:name="Medium List 1" w:semiHidden="0" w:uiPriority="65" w:unhideWhenUsed="0"/>
-    <w:lsdException w:name="Medium List 2" w:semiHidden="0" w:uiPriority="66" w:unhideWhenUsed="0"/>
-    <w:lsdException w:name="Medium Grid 1" w:semiHidden="0" w:uiPriority="67" w:unhideWhenUsed="0"/>
-    <w:lsdException w:name="Medium Grid 2" w:semiHidden="0" w:uiPriority="68" w:unhideWhenUsed="0"/>
-    <w:lsdException w:name="Medium Grid 3" w:semiHidden="0" w:uiPriority="69" w:unhideWhenUsed="0"/>
-    <w:lsdException w:name="Dark List" w:semiHidden="0" w:uiPriority="70" w:unhideWhenUsed="0"/>
-    <w:lsdException w:name="Colorful Shading" w:semiHidden="0" w:uiPriority="71" w:unhideWhenUsed="0"/>
-    <w:lsdException w:name="Colorful List" w:semiHidden="0" w:uiPriority="72" w:unhideWhenUsed="0"/>
-    <w:lsdException w:name="Colorful Grid" w:semiHidden="0" w:uiPriority="73" w:unhideWhenUsed="0"/>
-    <w:lsdException w:name="Light Shading Accent 1" w:semiHidden="0" w:uiPriority="60" w:unhideWhenUsed="0"/>
-    <w:lsdException w:name="Light List Accent 1" w:semiHidden="0" w:uiPriority="61" w:unhideWhenUsed="0"/>
-    <w:lsdException w:name="Light Grid Accent 1" w:semiHidden="0" w:uiPriority="62" w:unhideWhenUsed="0"/>
-    <w:lsdException w:name="Medium Shading 1 Accent 1" w:semiHidden="0" w:uiPriority="63" w:unhideWhenUsed="0"/>
-    <w:lsdException w:name="Medium Shading 2 Accent 1" w:semiHidden="0" w:uiPriority="64" w:unhideWhenUsed="0"/>
-    <w:lsdException w:name="Medium List 1 Accent 1" w:semiHidden="0" w:uiPriority="65" w:unhideWhenUsed="0"/>
-    <w:lsdException w:name="Revision" w:unhideWhenUsed="0"/>
-    <w:lsdException w:name="List Paragraph" w:semiHidden="0" w:uiPriority="34" w:unhideWhenUsed="0" w:qFormat="1"/>
-    <w:lsdException w:name="Quote" w:semiHidden="0" w:uiPriority="29" w:unhideWhenUsed="0" w:qFormat="1"/>
-    <w:lsdException w:name="Intense Quote" w:semiHidden="0" w:uiPriority="30" w:unhideWhenUsed="0" w:qFormat="1"/>
-    <w:lsdException w:name="Medium List 2 Accent 1" w:semiHidden="0" w:uiPriority="66" w:unhideWhenUsed="0"/>
-    <w:lsdException w:name="Medium Grid 1 Accent 1" w:semiHidden="0" w:uiPriority="67" w:unhideWhenUsed="0"/>
-    <w:lsdException w:name="Medium Grid 2 Accent 1" w:semiHidden="0" w:uiPriority="68" w:unhideWhenUsed="0"/>
-    <w:lsdException w:name="Medium Grid 3 Accent 1" w:semiHidden="0" w:uiPriority="69" w:unhideWhenUsed="0"/>
-    <w:lsdException w:name="Dark List Accent 1" w:semiHidden="0" w:uiPriority="70" w:unhideWhenUsed="0"/>
-    <w:lsdException w:name="Colorful Shading Accent 1" w:semiHidden="0" w:uiPriority="71" w:unhideWhenUsed="0"/>
-    <w:lsdException w:name="Colorful List Accent 1" w:semiHidden="0" w:uiPriority="72" w:unhideWhenUsed="0"/>
-    <w:lsdException w:name="Colorful Grid Accent 1" w:semiHidden="0" w:uiPriority="73" w:unhideWhenUsed="0"/>
-    <w:lsdException w:name="Light Shading Accent 2" w:semiHidden="0" w:uiPriority="60" w:unhideWhenUsed="0"/>
-    <w:lsdException w:name="Light List Accent 2" w:semiHidden="0" w:uiPriority="61" w:unhideWhenUsed="0"/>
-    <w:lsdException w:name="Light Grid Accent 2" w:semiHidden="0" w:uiPriority="62" w:unhideWhenUsed="0"/>
-    <w:lsdException w:name="Medium Shading 1 Accent 2" w:semiHidden="0" w:uiPriority="63" w:unhideWhenUsed="0"/>
-    <w:lsdException w:name="Medium Shading 2 Accent 2" w:semiHidden="0" w:uiPriority="64" w:unhideWhenUsed="0"/>
-    <w:lsdException w:name="Medium List 1 Accent 2" w:semiHidden="0" w:uiPriority="65" w:unhideWhenUsed="0"/>
-    <w:lsdException w:name="Medium List 2 Accent 2" w:semiHidden="0" w:uiPriority="66" w:unhideWhenUsed="0"/>
-    <w:lsdException w:name="Medium Grid 1 Accent 2" w:semiHidden="0" w:uiPriority="67" w:unhideWhenUsed="0"/>
-    <w:lsdException w:name="Medium Grid 2 Accent 2" w:semiHidden="0" w:uiPriority="68" w:unhideWhenUsed="0"/>
-    <w:lsdException w:name="Medium Grid 3 Accent 2" w:semiHidden="0" w:uiPriority="69" w:unhideWhenUsed="0"/>
-    <w:lsdException w:name="Dark List Accent 2" w:semiHidden="0" w:uiPriority="70" w:unhideWhenUsed="0"/>
-    <w:lsdException w:name="Colorful Shading Accent 2" w:semiHidden="0" w:uiPriority="71" w:unhideWhenUsed="0"/>
-    <w:lsdException w:name="Colorful List Accent 2" w:semiHidden="0" w:uiPriority="72" w:unhideWhenUsed="0"/>
-    <w:lsdException w:name="Colorful Grid Accent 2" w:semiHidden="0" w:uiPriority="73" w:unhideWhenUsed="0"/>
-    <w:lsdException w:name="Light Shading Accent 3" w:semiHidden="0" w:uiPriority="60" w:unhideWhenUsed="0"/>
-    <w:lsdException w:name="Light List Accent 3" w:semiHidden="0" w:uiPriority="61" w:unhideWhenUsed="0"/>
-    <w:lsdException w:name="Light Grid Accent 3" w:semiHidden="0" w:uiPriority="62" w:unhideWhenUsed="0"/>
-    <w:lsdException w:name="Medium Shading 1 Accent 3" w:semiHidden="0" w:uiPriority="63" w:unhideWhenUsed="0"/>
-    <w:lsdException w:name="Medium Shading 2 Accent 3" w:semiHidden="0" w:uiPriority="64" w:unhideWhenUsed="0"/>
-    <w:lsdException w:name="Medium List 1 Accent 3" w:semiHidden="0" w:uiPriority="65" w:unhideWhenUsed="0"/>
-    <w:lsdException w:name="Medium List 2 Accent 3" w:semiHidden="0" w:uiPriority="66" w:unhideWhenUsed="0"/>
-    <w:lsdException w:name="Medium Grid 1 Accent 3" w:semiHidden="0" w:uiPriority="67" w:unhideWhenUsed="0"/>
-    <w:lsdException w:name="Medium Grid 2 Accent 3" w:semiHidden="0" w:uiPriority="68" w:unhideWhenUsed="0"/>
-    <w:lsdException w:name="Medium Grid 3 Accent 3" w:semiHidden="0" w:uiPriority="69" w:unhideWhenUsed="0"/>
-    <w:lsdException w:name="Dark List Accent 3" w:semiHidden="0" w:uiPriority="70" w:unhideWhenUsed="0"/>
-    <w:lsdException w:name="Colorful Shading Accent 3" w:semiHidden="0" w:uiPriority="71" w:unhideWhenUsed="0"/>
-    <w:lsdException w:name="Colorful List Accent 3" w:semiHidden="0" w:uiPriority="72" w:unhideWhenUsed="0"/>
-    <w:lsdException w:name="Colorful Grid Accent 3" w:semiHidden="0" w:uiPriority="73" w:unhideWhenUsed="0"/>
-    <w:lsdException w:name="Light Shading Accent 4" w:semiHidden="0" w:uiPriority="60" w:unhideWhenUsed="0"/>
-    <w:lsdException w:name="Light List Accent 4" w:semiHidden="0" w:uiPriority="61" w:unhideWhenUsed="0"/>
-    <w:lsdException w:name="Light Grid Accent 4" w:semiHidden="0" w:uiPriority="62" w:unhideWhenUsed="0"/>
-    <w:lsdException w:name="Medium Shading 1 Accent 4" w:semiHidden="0" w:uiPriority="63" w:unhideWhenUsed="0"/>
-    <w:lsdException w:name="Medium Shading 2 Accent 4" w:semiHidden="0" w:uiPriority="64" w:unhideWhenUsed="0"/>
-    <w:lsdException w:name="Medium List 1 Accent 4" w:semiHidden="0" w:uiPriority="65" w:unhideWhenUsed="0"/>
-    <w:lsdException w:name="Medium List 2 Accent 4" w:semiHidden="0" w:uiPriority="66" w:unhideWhenUsed="0"/>
-    <w:lsdException w:name="Medium Grid 1 Accent 4" w:semiHidden="0" w:uiPriority="67" w:unhideWhenUsed="0"/>
-    <w:lsdException w:name="Medium Grid 2 Accent 4" w:semiHidden="0" w:uiPriority="68" w:unhideWhenUsed="0"/>
-    <w:lsdException w:name="Medium Grid 3 Accent 4" w:semiHidden="0" w:uiPriority="69" w:unhideWhenUsed="0"/>
-    <w:lsdException w:name="Dark List Accent 4" w:semiHidden="0" w:uiPriority="70" w:unhideWhenUsed="0"/>
-    <w:lsdException w:name="Colorful Shading Accent 4" w:semiHidden="0" w:uiPriority="71" w:unhideWhenUsed="0"/>
-    <w:lsdException w:name="Colorful List Accent 4" w:semiHidden="0" w:uiPriority="72" w:unhideWhenUsed="0"/>
-    <w:lsdException w:name="Colorful Grid Accent 4" w:semiHidden="0" w:uiPriority="73" w:unhideWhenUsed="0"/>
-    <w:lsdException w:name="Light Shading Accent 5" w:semiHidden="0" w:uiPriority="60" w:unhideWhenUsed="0"/>
-    <w:lsdException w:name="Light List Accent 5" w:semiHidden="0" w:uiPriority="61" w:unhideWhenUsed="0"/>
-    <w:lsdException w:name="Light Grid Accent 5" w:semiHidden="0" w:uiPriority="62" w:unhideWhenUsed="0"/>
-    <w:lsdException w:name="Medium Shading 1 Accent 5" w:semiHidden="0" w:uiPriority="63" w:unhideWhenUsed="0"/>
-    <w:lsdException w:name="Medium Shading 2 Accent 5" w:semiHidden="0" w:uiPriority="64" w:unhideWhenUsed="0"/>
-    <w:lsdException w:name="Medium List 1 Accent 5" w:semiHidden="0" w:uiPriority="65" w:unhideWhenUsed="0"/>
-    <w:lsdException w:name="Medium List 2 Accent 5" w:semiHidden="0" w:uiPriority="66" w:unhideWhenUsed="0"/>
-    <w:lsdException w:name="Medium Grid 1 Accent 5" w:semiHidden="0" w:uiPriority="67" w:unhideWhenUsed="0"/>
-    <w:lsdException w:name="Medium Grid 2 Accent 5" w:semiHidden="0" w:uiPriority="68" w:unhideWhenUsed="0"/>
-    <w:lsdException w:name="Medium Grid 3 Accent 5" w:semiHidden="0" w:uiPriority="69" w:unhideWhenUsed="0"/>
-    <w:lsdException w:name="Dark List Accent 5" w:semiHidden="0" w:uiPriority="70" w:unhideWhenUsed="0"/>
-    <w:lsdException w:name="Colorful Shading Accent 5" w:semiHidden="0" w:uiPriority="71" w:unhideWhenUsed="0"/>
-    <w:lsdException w:name="Colorful List Accent 5" w:semiHidden="0" w:uiPriority="72" w:unhideWhenUsed="0"/>
-    <w:lsdException w:name="Colorful Grid Accent 5" w:semiHidden="0" w:uiPriority="73" w:unhideWhenUsed="0"/>
-    <w:lsdException w:name="Light Shading Accent 6" w:semiHidden="0" w:uiPriority="60" w:unhideWhenUsed="0"/>
-    <w:lsdException w:name="Light List Accent 6" w:semiHidden="0" w:uiPriority="61" w:unhideWhenUsed="0"/>
-    <w:lsdException w:name="Light Grid Accent 6" w:semiHidden="0" w:uiPriority="62" w:unhideWhenUsed="0"/>
-    <w:lsdException w:name="Medium Shading 1 Accent 6" w:semiHidden="0" w:uiPriority="63" w:unhideWhenUsed="0"/>
-    <w:lsdException w:name="Medium Shading 2 Accent 6" w:semiHidden="0" w:uiPriority="64" w:unhideWhenUsed="0"/>
-    <w:lsdException w:name="Medium List 1 Accent 6" w:semiHidden="0" w:uiPriority="65" w:unhideWhenUsed="0"/>
-    <w:lsdException w:name="Medium List 2 Accent 6" w:semiHidden="0" w:uiPriority="66" w:unhideWhenUsed="0"/>
-    <w:lsdException w:name="Medium Grid 1 Accent 6" w:semiHidden="0" w:uiPriority="67" w:unhideWhenUsed="0"/>
-    <w:lsdException w:name="Medium Grid 2 Accent 6" w:semiHidden="0" w:uiPriority="68" w:unhideWhenUsed="0"/>
-    <w:lsdException w:name="Medium Grid 3 Accent 6" w:semiHidden="0" w:uiPriority="69" w:unhideWhenUsed="0"/>
-    <w:lsdException w:name="Dark List Accent 6" w:semiHidden="0" w:uiPriority="70" w:unhideWhenUsed="0"/>
-    <w:lsdException w:name="Colorful Shading Accent 6" w:semiHidden="0" w:uiPriority="71" w:unhideWhenUsed="0"/>
-    <w:lsdException w:name="Colorful List Accent 6" w:semiHidden="0" w:uiPriority="72" w:unhideWhenUsed="0"/>
-    <w:lsdException w:name="Colorful Grid Accent 6" w:semiHidden="0" w:uiPriority="73" w:unhideWhenUsed="0"/>
-    <w:lsdException w:name="Subtle Emphasis" w:semiHidden="0" w:uiPriority="19" w:unhideWhenUsed="0" w:qFormat="1"/>
-    <w:lsdException w:name="Intense Emphasis" w:semiHidden="0" w:uiPriority="21" w:unhideWhenUsed="0" w:qFormat="1"/>
-    <w:lsdException w:name="Subtle Reference" w:semiHidden="0" w:uiPriority="31" w:unhideWhenUsed="0" w:qFormat="1"/>
-    <w:lsdException w:name="Intense Reference" w:semiHidden="0" w:uiPriority="32" w:unhideWhenUsed="0" w:qFormat="1"/>
-    <w:lsdException w:name="Book Title" w:semiHidden="0" w:uiPriority="33" w:unhideWhenUsed="0" w:qFormat="1"/>
-    <w:lsdException w:name="Bibliography" w:uiPriority="37"/>
-    <w:lsdException w:name="TOC Heading" w:uiPriority="39" w:qFormat="1"/>
-  </w:latentStyles>
-  <w:style w:type="paragraph" w:default="1" w:styleId="Normal">
-    <w:name w:val="Normal"/>
-    <w:qFormat/>
-    <w:rsid w:val="00D1041A"/>
-  </w:style>
-  <w:style w:type="paragraph" w:styleId="Ttulo1">
-    <w:name w:val="heading 1"/>
-    <w:basedOn w:val="Normal"/>
-    <w:link w:val="Ttulo1Car"/>
-    <w:uiPriority w:val="9"/>
-    <w:qFormat/>
-    <w:rsid w:val="00D8761C"/>
-    <w:pPr>
-      <w:spacing w:before="100" w:beforeAutospacing="1" w:after="100" w:afterAutospacing="1" w:line="240" w:lineRule="auto"/>
-      <w:outlineLvl w:val="0"/>
-    </w:pPr>
-    <w:rPr>
-      <w:rFonts w:ascii="Times New Roman" w:eastAsia="Times New Roman" w:hAnsi="Times New Roman" w:cs="Times New Roman"/>
-      <w:b/>
-      <w:bCs/>
-      <w:kern w:val="36"/>
-      <w:sz w:val="48"/>
-      <w:szCs w:val="48"/>
-      <w:lang w:eastAsia="es-VE"/>
-    </w:rPr>
-  </w:style>
-  <w:style w:type="character" w:default="1" w:styleId="Fuentedeprrafopredeter">
-    <w:name w:val="Default Paragraph Font"/>
-    <w:uiPriority w:val="1"/>
-    <w:semiHidden/>
-    <w:unhideWhenUsed/>
-  </w:style>
-  <w:style w:type="table" w:default="1" w:styleId="Tablanormal">
-    <w:name w:val="Normal Table"/>
-    <w:uiPriority w:val="99"/>
-    <w:semiHidden/>
-    <w:unhideWhenUsed/>
-    <w:tblPr>
-      <w:tblInd w:w="0" w:type="dxa"/>
-      <w:tblCellMar>
-        <w:top w:w="0" w:type="dxa"/>
-        <w:left w:w="108" w:type="dxa"/>
-        <w:bottom w:w="0" w:type="dxa"/>
-        <w:right w:w="108" w:type="dxa"/>
-      </w:tblCellMar>
-    </w:tblPr>
-  </w:style>
-  <w:style w:type="numbering" w:default="1" w:styleId="Sinlista">
-    <w:name w:val="No List"/>
-    <w:uiPriority w:val="99"/>
-    <w:semiHidden/>
-    <w:unhideWhenUsed/>
-  </w:style>
-  <w:style w:type="paragraph" w:customStyle="1" w:styleId="Compaa">
-    <w:name w:val="Compañía"/>
-    <w:basedOn w:val="Textoindependiente"/>
-    <w:uiPriority w:val="99"/>
-    <w:rsid w:val="00D1041A"/>
-    <w:pPr>
-      <w:keepLines/>
-      <w:suppressAutoHyphens/>
-      <w:spacing w:after="40" w:line="240" w:lineRule="atLeast"/>
-      <w:jc w:val="center"/>
-    </w:pPr>
-    <w:rPr>
-      <w:rFonts w:ascii="Garamond" w:eastAsia="Batang" w:hAnsi="Garamond" w:cs="Times New Roman"/>
-      <w:caps/>
-      <w:spacing w:val="75"/>
-      <w:kern w:val="2"/>
-      <w:szCs w:val="24"/>
-      <w:lang w:val="es-ES_tradnl" w:eastAsia="es-ES"/>
-    </w:rPr>
-  </w:style>
-  <w:style w:type="paragraph" w:styleId="Prrafodelista">
-    <w:name w:val="List Paragraph"/>
-    <w:basedOn w:val="Normal"/>
-    <w:uiPriority w:val="34"/>
-    <w:qFormat/>
-    <w:rsid w:val="00D1041A"/>
-    <w:pPr>
-      <w:ind w:left="720"/>
-      <w:contextualSpacing/>
-    </w:pPr>
-  </w:style>
-  <w:style w:type="paragraph" w:styleId="Textoindependiente">
-    <w:name w:val="Body Text"/>
-    <w:basedOn w:val="Normal"/>
-    <w:link w:val="TextoindependienteCar"/>
-    <w:uiPriority w:val="99"/>
-    <w:semiHidden/>
-    <w:unhideWhenUsed/>
-    <w:rsid w:val="00D1041A"/>
-    <w:pPr>
-      <w:spacing w:after="120"/>
-    </w:pPr>
-  </w:style>
-  <w:style w:type="character" w:customStyle="1" w:styleId="TextoindependienteCar">
-    <w:name w:val="Texto independiente Car"/>
-    <w:basedOn w:val="Fuentedeprrafopredeter"/>
-    <w:link w:val="Textoindependiente"/>
-    <w:uiPriority w:val="99"/>
-    <w:semiHidden/>
-    <w:rsid w:val="00D1041A"/>
-  </w:style>
-  <w:style w:type="paragraph" w:styleId="Textodeglobo">
-    <w:name w:val="Balloon Text"/>
-    <w:basedOn w:val="Normal"/>
-    <w:link w:val="TextodegloboCar"/>
-    <w:uiPriority w:val="99"/>
-    <w:semiHidden/>
-    <w:unhideWhenUsed/>
-    <w:rsid w:val="00D1041A"/>
-    <w:pPr>
-      <w:spacing w:after="0" w:line="240" w:lineRule="auto"/>
-    </w:pPr>
-    <w:rPr>
-      <w:rFonts w:ascii="Tahoma" w:hAnsi="Tahoma" w:cs="Tahoma"/>
-      <w:sz w:val="16"/>
-      <w:szCs w:val="16"/>
-    </w:rPr>
-  </w:style>
-  <w:style w:type="character" w:customStyle="1" w:styleId="TextodegloboCar">
-    <w:name w:val="Texto de globo Car"/>
-    <w:basedOn w:val="Fuentedeprrafopredeter"/>
-    <w:link w:val="Textodeglobo"/>
-    <w:uiPriority w:val="99"/>
-    <w:semiHidden/>
-    <w:rsid w:val="00D1041A"/>
-    <w:rPr>
-      <w:rFonts w:ascii="Tahoma" w:hAnsi="Tahoma" w:cs="Tahoma"/>
-      <w:sz w:val="16"/>
-      <w:szCs w:val="16"/>
-    </w:rPr>
-  </w:style>
-  <w:style w:type="paragraph" w:customStyle="1" w:styleId="Default">
-    <w:name w:val="Default"/>
-    <w:rsid w:val="001B260E"/>
-    <w:pPr>
-      <w:autoSpaceDE w:val="0"/>
-      <w:autoSpaceDN w:val="0"/>
-      <w:adjustRightInd w:val="0"/>
-      <w:spacing w:after="0" w:line="240" w:lineRule="auto"/>
-    </w:pPr>
-    <w:rPr>
-      <w:rFonts w:ascii="Calibri" w:hAnsi="Calibri" w:cs="Calibri"/>
-      <w:color w:val="000000"/>
-      <w:sz w:val="24"/>
-      <w:szCs w:val="24"/>
-    </w:rPr>
-  </w:style>
-  <w:style w:type="paragraph" w:styleId="NormalWeb">
-    <w:name w:val="Normal (Web)"/>
-    <w:basedOn w:val="Normal"/>
-    <w:uiPriority w:val="99"/>
-    <w:unhideWhenUsed/>
-    <w:rsid w:val="005D545B"/>
-    <w:pPr>
-      <w:spacing w:before="100" w:beforeAutospacing="1" w:after="100" w:afterAutospacing="1" w:line="240" w:lineRule="auto"/>
-    </w:pPr>
-    <w:rPr>
-      <w:rFonts w:ascii="Times New Roman" w:eastAsia="Times New Roman" w:hAnsi="Times New Roman" w:cs="Times New Roman"/>
-      <w:sz w:val="24"/>
-      <w:szCs w:val="24"/>
-      <w:lang w:eastAsia="es-VE"/>
-    </w:rPr>
-  </w:style>
-  <w:style w:type="character" w:customStyle="1" w:styleId="st">
-    <w:name w:val="st"/>
-    <w:basedOn w:val="Fuentedeprrafopredeter"/>
-    <w:rsid w:val="00C87DCA"/>
-  </w:style>
-  <w:style w:type="character" w:styleId="nfasis">
-    <w:name w:val="Emphasis"/>
-    <w:basedOn w:val="Fuentedeprrafopredeter"/>
-    <w:uiPriority w:val="20"/>
-    <w:qFormat/>
-    <w:rsid w:val="00C87DCA"/>
-    <w:rPr>
-      <w:i/>
-      <w:iCs/>
-    </w:rPr>
-  </w:style>
-  <w:style w:type="character" w:styleId="Hipervnculo">
-    <w:name w:val="Hyperlink"/>
-    <w:basedOn w:val="Fuentedeprrafopredeter"/>
-    <w:uiPriority w:val="99"/>
-    <w:unhideWhenUsed/>
-    <w:rsid w:val="002C4F7B"/>
-    <w:rPr>
-      <w:color w:val="0000FF" w:themeColor="hyperlink"/>
-      <w:u w:val="single"/>
-    </w:rPr>
-  </w:style>
-  <w:style w:type="character" w:customStyle="1" w:styleId="Ttulo1Car">
-    <w:name w:val="Título 1 Car"/>
-    <w:basedOn w:val="Fuentedeprrafopredeter"/>
-    <w:link w:val="Ttulo1"/>
-    <w:uiPriority w:val="9"/>
-    <w:rsid w:val="00D8761C"/>
-    <w:rPr>
-      <w:rFonts w:ascii="Times New Roman" w:eastAsia="Times New Roman" w:hAnsi="Times New Roman" w:cs="Times New Roman"/>
-      <w:b/>
-      <w:bCs/>
-      <w:kern w:val="36"/>
-      <w:sz w:val="48"/>
-      <w:szCs w:val="48"/>
-      <w:lang w:eastAsia="es-VE"/>
-    </w:rPr>
-  </w:style>
-  <w:style w:type="paragraph" w:styleId="Encabezado">
-    <w:name w:val="header"/>
-    <w:basedOn w:val="Normal"/>
-    <w:link w:val="EncabezadoCar"/>
-    <w:uiPriority w:val="99"/>
-    <w:unhideWhenUsed/>
-    <w:rsid w:val="00F034CF"/>
-    <w:pPr>
-      <w:tabs>
-        <w:tab w:val="center" w:pos="4419"/>
-        <w:tab w:val="right" w:pos="8838"/>
-      </w:tabs>
-      <w:spacing w:after="0" w:line="240" w:lineRule="auto"/>
-    </w:pPr>
-  </w:style>
-  <w:style w:type="character" w:customStyle="1" w:styleId="EncabezadoCar">
-    <w:name w:val="Encabezado Car"/>
-    <w:basedOn w:val="Fuentedeprrafopredeter"/>
-    <w:link w:val="Encabezado"/>
-    <w:uiPriority w:val="99"/>
-    <w:rsid w:val="00F034CF"/>
-  </w:style>
-  <w:style w:type="paragraph" w:styleId="Piedepgina">
-    <w:name w:val="footer"/>
-    <w:basedOn w:val="Normal"/>
-    <w:link w:val="PiedepginaCar"/>
-    <w:uiPriority w:val="99"/>
-    <w:unhideWhenUsed/>
-    <w:rsid w:val="00F034CF"/>
-    <w:pPr>
-      <w:tabs>
-        <w:tab w:val="center" w:pos="4419"/>
-        <w:tab w:val="right" w:pos="8838"/>
-      </w:tabs>
-      <w:spacing w:after="0" w:line="240" w:lineRule="auto"/>
-    </w:pPr>
-  </w:style>
-  <w:style w:type="character" w:customStyle="1" w:styleId="PiedepginaCar">
-    <w:name w:val="Pie de página Car"/>
-    <w:basedOn w:val="Fuentedeprrafopredeter"/>
-    <w:link w:val="Piedepgina"/>
-    <w:uiPriority w:val="99"/>
-    <w:rsid w:val="00F034CF"/>
-  </w:style>
-</w:styles>
-</file>
-
-<file path=word/stylesWithEffects.xml><?xml version="1.0" encoding="utf-8"?>
-<w:styles xmlns:wpc="http://schemas.microsoft.com/office/word/2010/wordprocessingCanvas" xmlns:mc="http://schemas.openxmlformats.org/markup-compatibility/2006" xmlns:o="urn:schemas-microsoft-com:office:office" xmlns:r="http://schemas.openxmlformats.org/officeDocument/2006/relationships" xmlns:m="http://schemas.openxmlformats.org/officeDocument/2006/math" xmlns:v="urn:schemas-microsoft-com:vml" xmlns:wp14="http://schemas.microsoft.com/office/word/2010/wordprocessingDrawing" xmlns:wp="http://schemas.openxmlformats.org/drawingml/2006/wordprocessingDrawing" xmlns:w10="urn:schemas-microsoft-com:office:word" xmlns:w="http://schemas.openxmlformats.org/wordprocessingml/2006/main" xmlns:w14="http://schemas.microsoft.com/office/word/2010/wordml" xmlns:wpg="http://schemas.microsoft.com/office/word/2010/wordprocessingGroup" xmlns:wpi="http://schemas.microsoft.com/office/word/2010/wordprocessingInk" xmlns:wne="http://schemas.microsoft.com/office/word/2006/wordml" xmlns:wps="http://schemas.microsoft.com/office/word/2010/wordprocessingShape" mc:Ignorable="w14 wp14">
-  <w:docDefaults>
-    <w:rPrDefault>
-      <w:rPr>
-        <w:rFonts w:asciiTheme="minorHAnsi" w:eastAsiaTheme="minorHAnsi" w:hAnsiTheme="minorHAnsi" w:cstheme="minorBidi"/>
-        <w:sz w:val="22"/>
-        <w:szCs w:val="22"/>
-        <w:lang w:val="es-VE" w:eastAsia="en-US" w:bidi="ar-SA"/>
-      </w:rPr>
-    </w:rPrDefault>
-    <w:pPrDefault>
-      <w:pPr>
-        <w:spacing w:after="200" w:line="276" w:lineRule="auto"/>
-      </w:pPr>
-    </w:pPrDefault>
-  </w:docDefaults>
-  <w:latentStyles w:defLockedState="0" w:defUIPriority="99" w:defSemiHidden="1" w:defUnhideWhenUsed="1" w:defQFormat="0" w:count="267">
-    <w:lsdException w:name="Normal" w:semiHidden="0" w:uiPriority="0" w:unhideWhenUsed="0" w:qFormat="1"/>
-    <w:lsdException w:name="heading 1" w:semiHidden="0" w:uiPriority="9" w:unhideWhenUsed="0" w:qFormat="1"/>
-    <w:lsdException w:name="heading 2" w:uiPriority="9" w:qFormat="1"/>
-    <w:lsdException w:name="heading 3" w:uiPriority="9" w:qFormat="1"/>
-    <w:lsdException w:name="heading 4" w:uiPriority="9" w:qFormat="1"/>
-    <w:lsdException w:name="heading 5" w:uiPriority="9" w:qFormat="1"/>
-    <w:lsdException w:name="heading 6" w:uiPriority="9" w:qFormat="1"/>
-    <w:lsdException w:name="heading 7" w:uiPriority="9" w:qFormat="1"/>
-    <w:lsdException w:name="heading 8" w:uiPriority="9" w:qFormat="1"/>
-    <w:lsdException w:name="heading 9" w:uiPriority="9" w:qFormat="1"/>
-    <w:lsdException w:name="toc 1" w:uiPriority="39"/>
-    <w:lsdException w:name="toc 2" w:uiPriority="39"/>
-    <w:lsdException w:name="toc 3" w:uiPriority="39"/>
-    <w:lsdException w:name="toc 4" w:uiPriority="39"/>
-    <w:lsdException w:name="toc 5" w:uiPriority="39"/>
-    <w:lsdException w:name="toc 6" w:uiPriority="39"/>
-    <w:lsdException w:name="toc 7" w:uiPriority="39"/>
-    <w:lsdException w:name="toc 8" w:uiPriority="39"/>
-    <w:lsdException w:name="toc 9" w:uiPriority="39"/>
-    <w:lsdException w:name="caption" w:uiPriority="35" w:qFormat="1"/>
-    <w:lsdException w:name="Title" w:semiHidden="0" w:uiPriority="10" w:unhideWhenUsed="0" w:qFormat="1"/>
-    <w:lsdException w:name="Default Paragraph Font" w:uiPriority="1"/>
-    <w:lsdException w:name="Subtitle" w:semiHidden="0" w:uiPriority="11" w:unhideWhenUsed="0" w:qFormat="1"/>
-    <w:lsdException w:name="Strong" w:semiHidden="0" w:uiPriority="22" w:unhideWhenUsed="0" w:qFormat="1"/>
-    <w:lsdException w:name="Emphasis" w:semiHidden="0" w:uiPriority="20" w:unhideWhenUsed="0" w:qFormat="1"/>
-    <w:lsdException w:name="Table Grid" w:semiHidden="0" w:uiPriority="59" w:unhideWhenUsed="0"/>
-    <w:lsdException w:name="Placeholder Text" w:unhideWhenUsed="0"/>
-    <w:lsdException w:name="No Spacing" w:semiHidden="0" w:uiPriority="1" w:unhideWhenUsed="0" w:qFormat="1"/>
-    <w:lsdException w:name="Light Shading" w:semiHidden="0" w:uiPriority="60" w:unhideWhenUsed="0"/>
-    <w:lsdException w:name="Light List" w:semiHidden="0" w:uiPriority="61" w:unhideWhenUsed="0"/>
-    <w:lsdException w:name="Light Grid" w:semiHidden="0" w:uiPriority="62" w:unhideWhenUsed="0"/>
-    <w:lsdException w:name="Medium Shading 1" w:semiHidden="0" w:uiPriority="63" w:unhideWhenUsed="0"/>
-    <w:lsdException w:name="Medium Shading 2" w:semiHidden="0" w:uiPriority="64" w:unhideWhenUsed="0"/>
-    <w:lsdException w:name="Medium List 1" w:semiHidden="0" w:uiPriority="65" w:unhideWhenUsed="0"/>
-    <w:lsdException w:name="Medium List 2" w:semiHidden="0" w:uiPriority="66" w:unhideWhenUsed="0"/>
-    <w:lsdException w:name="Medium Grid 1" w:semiHidden="0" w:uiPriority="67" w:unhideWhenUsed="0"/>
-    <w:lsdException w:name="Medium Grid 2" w:semiHidden="0" w:uiPriority="68" w:unhideWhenUsed="0"/>
-    <w:lsdException w:name="Medium Grid 3" w:semiHidden="0" w:uiPriority="69" w:unhideWhenUsed="0"/>
-    <w:lsdException w:name="Dark List" w:semiHidden="0" w:uiPriority="70" w:unhideWhenUsed="0"/>
-    <w:lsdException w:name="Colorful Shading" w:semiHidden="0" w:uiPriority="71" w:unhideWhenUsed="0"/>
-    <w:lsdException w:name="Colorful List" w:semiHidden="0" w:uiPriority="72" w:unhideWhenUsed="0"/>
-    <w:lsdException w:name="Colorful Grid" w:semiHidden="0" w:uiPriority="73" w:unhideWhenUsed="0"/>
-    <w:lsdException w:name="Light Shading Accent 1" w:semiHidden="0" w:uiPriority="60" w:unhideWhenUsed="0"/>
-    <w:lsdException w:name="Light List Accent 1" w:semiHidden="0" w:uiPriority="61" w:unhideWhenUsed="0"/>
-    <w:lsdException w:name="Light Grid Accent 1" w:semiHidden="0" w:uiPriority="62" w:unhideWhenUsed="0"/>
-    <w:lsdException w:name="Medium Shading 1 Accent 1" w:semiHidden="0" w:uiPriority="63" w:unhideWhenUsed="0"/>
-    <w:lsdException w:name="Medium Shading 2 Accent 1" w:semiHidden="0" w:uiPriority="64" w:unhideWhenUsed="0"/>
-    <w:lsdException w:name="Medium List 1 Accent 1" w:semiHidden="0" w:uiPriority="65" w:unhideWhenUsed="0"/>
-    <w:lsdException w:name="Revision" w:unhideWhenUsed="0"/>
-    <w:lsdException w:name="List Paragraph" w:semiHidden="0" w:uiPriority="34" w:unhideWhenUsed="0" w:qFormat="1"/>
-    <w:lsdException w:name="Quote" w:semiHidden="0" w:uiPriority="29" w:unhideWhenUsed="0" w:qFormat="1"/>
-    <w:lsdException w:name="Intense Quote" w:semiHidden="0" w:uiPriority="30" w:unhideWhenUsed="0" w:qFormat="1"/>
-    <w:lsdException w:name="Medium List 2 Accent 1" w:semiHidden="0" w:uiPriority="66" w:unhideWhenUsed="0"/>
-    <w:lsdException w:name="Medium Grid 1 Accent 1" w:semiHidden="0" w:uiPriority="67" w:unhideWhenUsed="0"/>
-    <w:lsdException w:name="Medium Grid 2 Accent 1" w:semiHidden="0" w:uiPriority="68" w:unhideWhenUsed="0"/>
-    <w:lsdException w:name="Medium Grid 3 Accent 1" w:semiHidden="0" w:uiPriority="69" w:unhideWhenUsed="0"/>
-    <w:lsdException w:name="Dark List Accent 1" w:semiHidden="0" w:uiPriority="70" w:unhideWhenUsed="0"/>
-    <w:lsdException w:name="Colorful Shading Accent 1" w:semiHidden="0" w:uiPriority="71" w:unhideWhenUsed="0"/>
-    <w:lsdException w:name="Colorful List Accent 1" w:semiHidden="0" w:uiPriority="72" w:unhideWhenUsed="0"/>
-    <w:lsdException w:name="Colorful Grid Accent 1" w:semiHidden="0" w:uiPriority="73" w:unhideWhenUsed="0"/>
-    <w:lsdException w:name="Light Shading Accent 2" w:semiHidden="0" w:uiPriority="60" w:unhideWhenUsed="0"/>
-    <w:lsdException w:name="Light List Accent 2" w:semiHidden="0" w:uiPriority="61" w:unhideWhenUsed="0"/>
-    <w:lsdException w:name="Light Grid Accent 2" w:semiHidden="0" w:uiPriority="62" w:unhideWhenUsed="0"/>
-    <w:lsdException w:name="Medium Shading 1 Accent 2" w:semiHidden="0" w:uiPriority="63" w:unhideWhenUsed="0"/>
-    <w:lsdException w:name="Medium Shading 2 Accent 2" w:semiHidden="0" w:uiPriority="64" w:unhideWhenUsed="0"/>
-    <w:lsdException w:name="Medium List 1 Accent 2" w:semiHidden="0" w:uiPriority="65" w:unhideWhenUsed="0"/>
-    <w:lsdException w:name="Medium List 2 Accent 2" w:semiHidden="0" w:uiPriority="66" w:unhideWhenUsed="0"/>
-    <w:lsdException w:name="Medium Grid 1 Accent 2" w:semiHidden="0" w:uiPriority="67" w:unhideWhenUsed="0"/>
-    <w:lsdException w:name="Medium Grid 2 Accent 2" w:semiHidden="0" w:uiPriority="68" w:unhideWhenUsed="0"/>
-    <w:lsdException w:name="Medium Grid 3 Accent 2" w:semiHidden="0" w:uiPriority="69" w:unhideWhenUsed="0"/>
-    <w:lsdException w:name="Dark List Accent 2" w:semiHidden="0" w:uiPriority="70" w:unhideWhenUsed="0"/>
-    <w:lsdException w:name="Colorful Shading Accent 2" w:semiHidden="0" w:uiPriority="71" w:unhideWhenUsed="0"/>
-    <w:lsdException w:name="Colorful List Accent 2" w:semiHidden="0" w:uiPriority="72" w:unhideWhenUsed="0"/>
-    <w:lsdException w:name="Colorful Grid Accent 2" w:semiHidden="0" w:uiPriority="73" w:unhideWhenUsed="0"/>
-    <w:lsdException w:name="Light Shading Accent 3" w:semiHidden="0" w:uiPriority="60" w:unhideWhenUsed="0"/>
-    <w:lsdException w:name="Light List Accent 3" w:semiHidden="0" w:uiPriority="61" w:unhideWhenUsed="0"/>
-    <w:lsdException w:name="Light Grid Accent 3" w:semiHidden="0" w:uiPriority="62" w:unhideWhenUsed="0"/>
-    <w:lsdException w:name="Medium Shading 1 Accent 3" w:semiHidden="0" w:uiPriority="63" w:unhideWhenUsed="0"/>
-    <w:lsdException w:name="Medium Shading 2 Accent 3" w:semiHidden="0" w:uiPriority="64" w:unhideWhenUsed="0"/>
-    <w:lsdException w:name="Medium List 1 Accent 3" w:semiHidden="0" w:uiPriority="65" w:unhideWhenUsed="0"/>
-    <w:lsdException w:name="Medium List 2 Accent 3" w:semiHidden="0" w:uiPriority="66" w:unhideWhenUsed="0"/>
-    <w:lsdException w:name="Medium Grid 1 Accent 3" w:semiHidden="0" w:uiPriority="67" w:unhideWhenUsed="0"/>
-    <w:lsdException w:name="Medium Grid 2 Accent 3" w:semiHidden="0" w:uiPriority="68" w:unhideWhenUsed="0"/>
-    <w:lsdException w:name="Medium Grid 3 Accent 3" w:semiHidden="0" w:uiPriority="69" w:unhideWhenUsed="0"/>
-    <w:lsdException w:name="Dark List Accent 3" w:semiHidden="0" w:uiPriority="70" w:unhideWhenUsed="0"/>
-    <w:lsdException w:name="Colorful Shading Accent 3" w:semiHidden="0" w:uiPriority="71" w:unhideWhenUsed="0"/>
-    <w:lsdException w:name="Colorful List Accent 3" w:semiHidden="0" w:uiPriority="72" w:unhideWhenUsed="0"/>
-    <w:lsdException w:name="Colorful Grid Accent 3" w:semiHidden="0" w:uiPriority="73" w:unhideWhenUsed="0"/>
-    <w:lsdException w:name="Light Shading Accent 4" w:semiHidden="0" w:uiPriority="60" w:unhideWhenUsed="0"/>
-    <w:lsdException w:name="Light List Accent 4" w:semiHidden="0" w:uiPriority="61" w:unhideWhenUsed="0"/>
-    <w:lsdException w:name="Light Grid Accent 4" w:semiHidden="0" w:uiPriority="62" w:unhideWhenUsed="0"/>
-    <w:lsdException w:name="Medium Shading 1 Accent 4" w:semiHidden="0" w:uiPriority="63" w:unhideWhenUsed="0"/>
-    <w:lsdException w:name="Medium Shading 2 Accent 4" w:semiHidden="0" w:uiPriority="64" w:unhideWhenUsed="0"/>
-    <w:lsdException w:name="Medium List 1 Accent 4" w:semiHidden="0" w:uiPriority="65" w:unhideWhenUsed="0"/>
-    <w:lsdException w:name="Medium List 2 Accent 4" w:semiHidden="0" w:uiPriority="66" w:unhideWhenUsed="0"/>
-    <w:lsdException w:name="Medium Grid 1 Accent 4" w:semiHidden="0" w:uiPriority="67" w:unhideWhenUsed="0"/>
-    <w:lsdException w:name="Medium Grid 2 Accent 4" w:semiHidden="0" w:uiPriority="68" w:unhideWhenUsed="0"/>
-    <w:lsdException w:name="Medium Grid 3 Accent 4" w:semiHidden="0" w:uiPriority="69" w:unhideWhenUsed="0"/>
-    <w:lsdException w:name="Dark List Accent 4" w:semiHidden="0" w:uiPriority="70" w:unhideWhenUsed="0"/>
-    <w:lsdException w:name="Colorful Shading Accent 4" w:semiHidden="0" w:uiPriority="71" w:unhideWhenUsed="0"/>
-    <w:lsdException w:name="Colorful List Accent 4" w:semiHidden="0" w:uiPriority="72" w:unhideWhenUsed="0"/>
-    <w:lsdException w:name="Colorful Grid Accent 4" w:semiHidden="0" w:uiPriority="73" w:unhideWhenUsed="0"/>
-    <w:lsdException w:name="Light Shading Accent 5" w:semiHidden="0" w:uiPriority="60" w:unhideWhenUsed="0"/>
-    <w:lsdException w:name="Light List Accent 5" w:semiHidden="0" w:uiPriority="61" w:unhideWhenUsed="0"/>
-    <w:lsdException w:name="Light Grid Accent 5" w:semiHidden="0" w:uiPriority="62" w:unhideWhenUsed="0"/>
-    <w:lsdException w:name="Medium Shading 1 Accent 5" w:semiHidden="0" w:uiPriority="63" w:unhideWhenUsed="0"/>
-    <w:lsdException w:name="Medium Shading 2 Accent 5" w:semiHidden="0" w:uiPriority="64" w:unhideWhenUsed="0"/>
-    <w:lsdException w:name="Medium List 1 Accent 5" w:semiHidden="0" w:uiPriority="65" w:unhideWhenUsed="0"/>
-    <w:lsdException w:name="Medium List 2 Accent 5" w:semiHidden="0" w:uiPriority="66" w:unhideWhenUsed="0"/>
-    <w:lsdException w:name="Medium Grid 1 Accent 5" w:semiHidden="0" w:uiPriority="67" w:unhideWhenUsed="0"/>
-    <w:lsdException w:name="Medium Grid 2 Accent 5" w:semiHidden="0" w:uiPriority="68" w:unhideWhenUsed="0"/>
-    <w:lsdException w:name="Medium Grid 3 Accent 5" w:semiHidden="0" w:uiPriority="69" w:unhideWhenUsed="0"/>
-    <w:lsdException w:name="Dark List Accent 5" w:semiHidden="0" w:uiPriority="70" w:unhideWhenUsed="0"/>
-    <w:lsdException w:name="Colorful Shading Accent 5" w:semiHidden="0" w:uiPriority="71" w:unhideWhenUsed="0"/>
-    <w:lsdException w:name="Colorful List Accent 5" w:semiHidden="0" w:uiPriority="72" w:unhideWhenUsed="0"/>
-    <w:lsdException w:name="Colorful Grid Accent 5" w:semiHidden="0" w:uiPriority="73" w:unhideWhenUsed="0"/>
-    <w:lsdException w:name="Light Shading Accent 6" w:semiHidden="0" w:uiPriority="60" w:unhideWhenUsed="0"/>
-    <w:lsdException w:name="Light List Accent 6" w:semiHidden="0" w:uiPriority="61" w:unhideWhenUsed="0"/>
-    <w:lsdException w:name="Light Grid Accent 6" w:semiHidden="0" w:uiPriority="62" w:unhideWhenUsed="0"/>
-    <w:lsdException w:name="Medium Shading 1 Accent 6" w:semiHidden="0" w:uiPriority="63" w:unhideWhenUsed="0"/>
-    <w:lsdException w:name="Medium Shading 2 Accent 6" w:semiHidden="0" w:uiPriority="64" w:unhideWhenUsed="0"/>
-    <w:lsdException w:name="Medium List 1 Accent 6" w:semiHidden="0" w:uiPriority="65" w:unhideWhenUsed="0"/>
-    <w:lsdException w:name="Medium List 2 Accent 6" w:semiHidden="0" w:uiPriority="66" w:unhideWhenUsed="0"/>
-    <w:lsdException w:name="Medium Grid 1 Accent 6" w:semiHidden="0" w:uiPriority="67" w:unhideWhenUsed="0"/>
-    <w:lsdException w:name="Medium Grid 2 Accent 6" w:semiHidden="0" w:uiPriority="68" w:unhideWhenUsed="0"/>
-    <w:lsdException w:name="Medium Grid 3 Accent 6" w:semiHidden="0" w:uiPriority="69" w:unhideWhenUsed="0"/>
-    <w:lsdException w:name="Dark List Accent 6" w:semiHidden="0" w:uiPriority="70" w:unhideWhenUsed="0"/>
-    <w:lsdException w:name="Colorful Shading Accent 6" w:semiHidden="0" w:uiPriority="71" w:unhideWhenUsed="0"/>
-    <w:lsdException w:name="Colorful List Accent 6" w:semiHidden="0" w:uiPriority="72" w:unhideWhenUsed="0"/>
-    <w:lsdException w:name="Colorful Grid Accent 6" w:semiHidden="0" w:uiPriority="73" w:unhideWhenUsed="0"/>
-    <w:lsdException w:name="Subtle Emphasis" w:semiHidden="0" w:uiPriority="19" w:unhideWhenUsed="0" w:qFormat="1"/>
-    <w:lsdException w:name="Intense Emphasis" w:semiHidden="0" w:uiPriority="21" w:unhideWhenUsed="0" w:qFormat="1"/>
-    <w:lsdException w:name="Subtle Reference" w:semiHidden="0" w:uiPriority="31" w:unhideWhenUsed="0" w:qFormat="1"/>
-    <w:lsdException w:name="Intense Reference" w:semiHidden="0" w:uiPriority="32" w:unhideWhenUsed="0" w:qFormat="1"/>
-    <w:lsdException w:name="Book Title" w:semiHidden="0" w:uiPriority="33" w:unhideWhenUsed="0" w:qFormat="1"/>
-    <w:lsdException w:name="Bibliography" w:uiPriority="37"/>
-    <w:lsdException w:name="TOC Heading" w:uiPriority="39" w:qFormat="1"/>
+  <w:latentStyles w:defLockedState="0" w:defUIPriority="99" w:defSemiHidden="0" w:defUnhideWhenUsed="0" w:defQFormat="0" w:count="371">
+    <w:lsdException w:name="Normal" w:uiPriority="0" w:qFormat="1"/>
+    <w:lsdException w:name="heading 1" w:uiPriority="9" w:qFormat="1"/>
+    <w:lsdException w:name="heading 2" w:semiHidden="1" w:uiPriority="9" w:unhideWhenUsed="1" w:qFormat="1"/>
+    <w:lsdException w:name="heading 3" w:semiHidden="1" w:uiPriority="9" w:unhideWhenUsed="1" w:qFormat="1"/>
+    <w:lsdException w:name="heading 4" w:semiHidden="1" w:uiPriority="9" w:unhideWhenUsed="1" w:qFormat="1"/>
+    <w:lsdException w:name="heading 5" w:semiHidden="1" w:uiPriority="9" w:unhideWhenUsed="1" w:qFormat="1"/>
+    <w:lsdException w:name="heading 6" w:semiHidden="1" w:uiPriority="9" w:unhideWhenUsed="1" w:qFormat="1"/>
+    <w:lsdException w:name="heading 7" w:semiHidden="1" w:uiPriority="9" w:unhideWhenUsed="1" w:qFormat="1"/>
+    <w:lsdException w:name="heading 8" w:semiHidden="1" w:uiPriority="9" w:unhideWhenUsed="1" w:qFormat="1"/>
+    <w:lsdException w:name="heading 9" w:semiHidden="1" w:uiPriority="9" w:unhideWhenUsed="1" w:qFormat="1"/>
+    <w:lsdException w:name="index 1" w:semiHidden="1" w:unhideWhenUsed="1"/>
+    <w:lsdException w:name="index 2" w:semiHidden="1" w:unhideWhenUsed="1"/>
+    <w:lsdException w:name="index 3" w:semiHidden="1" w:unhideWhenUsed="1"/>
+    <w:lsdException w:name="index 4" w:semiHidden="1" w:unhideWhenUsed="1"/>
+    <w:lsdException w:name="index 5" w:semiHidden="1" w:unhideWhenUsed="1"/>
+    <w:lsdException w:name="index 6" w:semiHidden="1" w:unhideWhenUsed="1"/>
+    <w:lsdException w:name="index 7" w:semiHidden="1" w:unhideWhenUsed="1"/>
+    <w:lsdException w:name="index 8" w:semiHidden="1" w:unhideWhenUsed="1"/>
+    <w:lsdException w:name="index 9" w:semiHidden="1" w:unhideWhenUsed="1"/>
+    <w:lsdException w:name="toc 1" w:semiHidden="1" w:uiPriority="39" w:unhideWhenUsed="1"/>
+    <w:lsdException w:name="toc 2" w:semiHidden="1" w:uiPriority="39" w:unhideWhenUsed="1"/>
+    <w:lsdException w:name="toc 3" w:semiHidden="1" w:uiPriority="39" w:unhideWhenUsed="1"/>
+    <w:lsdException w:name="toc 4" w:semiHidden="1" w:uiPriority="39" w:unhideWhenUsed="1"/>
+    <w:lsdException w:name="toc 5" w:semiHidden="1" w:uiPriority="39" w:unhideWhenUsed="1"/>
+    <w:lsdException w:name="toc 6" w:semiHidden="1" w:uiPriority="39" w:unhideWhenUsed="1"/>
+    <w:lsdException w:name="toc 7" w:semiHidden="1" w:uiPriority="39" w:unhideWhenUsed="1"/>
+    <w:lsdException w:name="toc 8" w:semiHidden="1" w:uiPriority="39" w:unhideWhenUsed="1"/>
+    <w:lsdException w:name="toc 9" w:semiHidden="1" w:uiPriority="39" w:unhideWhenUsed="1"/>
+    <w:lsdException w:name="Normal Indent" w:semiHidden="1" w:unhideWhenUsed="1"/>
+    <w:lsdException w:name="footnote text" w:semiHidden="1" w:unhideWhenUsed="1"/>
+    <w:lsdException w:name="annotation text" w:semiHidden="1" w:unhideWhenUsed="1"/>
+    <w:lsdException w:name="header" w:semiHidden="1" w:unhideWhenUsed="1"/>
+    <w:lsdException w:name="footer" w:semiHidden="1" w:unhideWhenUsed="1"/>
+    <w:lsdException w:name="index heading" w:semiHidden="1" w:unhideWhenUsed="1"/>
+    <w:lsdException w:name="caption" w:semiHidden="1" w:uiPriority="35" w:unhideWhenUsed="1" w:qFormat="1"/>
+    <w:lsdException w:name="table of figures" w:semiHidden="1" w:unhideWhenUsed="1"/>
+    <w:lsdException w:name="envelope address" w:semiHidden="1" w:unhideWhenUsed="1"/>
+    <w:lsdException w:name="envelope return" w:semiHidden="1" w:unhideWhenUsed="1"/>
+    <w:lsdException w:name="footnote reference" w:semiHidden="1" w:unhideWhenUsed="1"/>
+    <w:lsdException w:name="annotation reference" w:semiHidden="1" w:unhideWhenUsed="1"/>
+    <w:lsdException w:name="line number" w:semiHidden="1" w:unhideWhenUsed="1"/>
+    <w:lsdException w:name="page number" w:semiHidden="1" w:unhideWhenUsed="1"/>
+    <w:lsdException w:name="endnote reference" w:semiHidden="1" w:unhideWhenUsed="1"/>
+    <w:lsdException w:name="endnote text" w:semiHidden="1" w:unhideWhenUsed="1"/>
+    <w:lsdException w:name="table of authorities" w:semiHidden="1" w:unhideWhenUsed="1"/>
+    <w:lsdException w:name="macro" w:semiHidden="1" w:unhideWhenUsed="1"/>
+    <w:lsdException w:name="toa heading" w:semiHidden="1" w:unhideWhenUsed="1"/>
+    <w:lsdException w:name="List" w:semiHidden="1" w:unhideWhenUsed="1"/>
+    <w:lsdException w:name="List Bullet" w:semiHidden="1" w:unhideWhenUsed="1"/>
+    <w:lsdException w:name="List Number" w:semiHidden="1" w:unhideWhenUsed="1"/>
+    <w:lsdException w:name="List 2" w:semiHidden="1" w:unhideWhenUsed="1"/>
+    <w:lsdException w:name="List 3" w:semiHidden="1" w:unhideWhenUsed="1"/>
+    <w:lsdException w:name="List 4" w:semiHidden="1" w:unhideWhenUsed="1"/>
+    <w:lsdException w:name="List 5" w:semiHidden="1" w:unhideWhenUsed="1"/>
+    <w:lsdException w:name="List Bullet 2" w:semiHidden="1" w:unhideWhenUsed="1"/>
+    <w:lsdException w:name="List Bullet 3" w:semiHidden="1" w:unhideWhenUsed="1"/>
+    <w:lsdException w:name="List Bullet 4" w:semiHidden="1" w:unhideWhenUsed="1"/>
+    <w:lsdException w:name="List Bullet 5" w:semiHidden="1" w:unhideWhenUsed="1"/>
+    <w:lsdException w:name="List Number 2" w:semiHidden="1" w:unhideWhenUsed="1"/>
+    <w:lsdException w:name="List Number 3" w:semiHidden="1" w:unhideWhenUsed="1"/>
+    <w:lsdException w:name="List Number 4" w:semiHidden="1" w:unhideWhenUsed="1"/>
+    <w:lsdException w:name="List Number 5" w:semiHidden="1" w:unhideWhenUsed="1"/>
+    <w:lsdException w:name="Title" w:uiPriority="10" w:qFormat="1"/>
+    <w:lsdException w:name="Closing" w:semiHidden="1" w:unhideWhenUsed="1"/>
+    <w:lsdException w:name="Signature" w:semiHidden="1" w:unhideWhenUsed="1"/>
+    <w:lsdException w:name="Default Paragraph Font" w:semiHidden="1" w:uiPriority="1" w:unhideWhenUsed="1"/>
+    <w:lsdException w:name="Body Text" w:semiHidden="1" w:unhideWhenUsed="1"/>
+    <w:lsdException w:name="Body Text Indent" w:semiHidden="1" w:unhideWhenUsed="1"/>
+    <w:lsdException w:name="List Continue" w:semiHidden="1" w:unhideWhenUsed="1"/>
+    <w:lsdException w:name="List Continue 2" w:semiHidden="1" w:unhideWhenUsed="1"/>
+    <w:lsdException w:name="List Continue 3" w:semiHidden="1" w:unhideWhenUsed="1"/>
+    <w:lsdException w:name="List Continue 4" w:semiHidden="1" w:unhideWhenUsed="1"/>
+    <w:lsdException w:name="List Continue 5" w:semiHidden="1" w:unhideWhenUsed="1"/>
+    <w:lsdException w:name="Message Header" w:semiHidden="1" w:unhideWhenUsed="1"/>
+    <w:lsdException w:name="Subtitle" w:uiPriority="11" w:qFormat="1"/>
+    <w:lsdException w:name="Salutation" w:semiHidden="1" w:unhideWhenUsed="1"/>
+    <w:lsdException w:name="Date" w:semiHidden="1" w:unhideWhenUsed="1"/>
+    <w:lsdException w:name="Body Text First Indent" w:semiHidden="1" w:unhideWhenUsed="1"/>
+    <w:lsdException w:name="Body Text First Indent 2" w:semiHidden="1" w:unhideWhenUsed="1"/>
+    <w:lsdException w:name="Note Heading" w:semiHidden="1" w:unhideWhenUsed="1"/>
+    <w:lsdException w:name="Body Text 2" w:semiHidden="1" w:unhideWhenUsed="1"/>
+    <w:lsdException w:name="Body Text 3" w:semiHidden="1" w:unhideWhenUsed="1"/>
+    <w:lsdException w:name="Body Text Indent 2" w:semiHidden="1" w:unhideWhenUsed="1"/>
+    <w:lsdException w:name="Body Text Indent 3" w:semiHidden="1" w:unhideWhenUsed="1"/>
+    <w:lsdException w:name="Block Text" w:semiHidden="1" w:unhideWhenUsed="1"/>
+    <w:lsdException w:name="Hyperlink" w:semiHidden="1" w:unhideWhenUsed="1"/>
+    <w:lsdException w:name="FollowedHyperlink" w:semiHidden="1" w:unhideWhenUsed="1"/>
+    <w:lsdException w:name="Strong" w:uiPriority="22" w:qFormat="1"/>
+    <w:lsdException w:name="Emphasis" w:uiPriority="20" w:qFormat="1"/>
+    <w:lsdException w:name="Document Map" w:semiHidden="1" w:unhideWhenUsed="1"/>
+    <w:lsdException w:name="Plain Text" w:semiHidden="1" w:unhideWhenUsed="1"/>
+    <w:lsdException w:name="E-mail Signature" w:semiHidden="1" w:unhideWhenUsed="1"/>
+    <w:lsdException w:name="HTML Top of Form" w:semiHidden="1" w:unhideWhenUsed="1"/>
+    <w:lsdException w:name="HTML Bottom of Form" w:semiHidden="1" w:unhideWhenUsed="1"/>
+    <w:lsdException w:name="Normal (Web)" w:semiHidden="1" w:unhideWhenUsed="1"/>
+    <w:lsdException w:name="HTML Acronym" w:semiHidden="1" w:unhideWhenUsed="1"/>
+    <w:lsdException w:name="HTML Address" w:semiHidden="1" w:unhideWhenUsed="1"/>
+    <w:lsdException w:name="HTML Cite" w:semiHidden="1" w:unhideWhenUsed="1"/>
+    <w:lsdException w:name="HTML Code" w:semiHidden="1" w:unhideWhenUsed="1"/>
+    <w:lsdException w:name="HTML Definition" w:semiHidden="1" w:unhideWhenUsed="1"/>
+    <w:lsdException w:name="HTML Keyboard" w:semiHidden="1" w:unhideWhenUsed="1"/>
+    <w:lsdException w:name="HTML Preformatted" w:semiHidden="1" w:unhideWhenUsed="1"/>
+    <w:lsdException w:name="HTML Sample" w:semiHidden="1" w:unhideWhenUsed="1"/>
+    <w:lsdException w:name="HTML Typewriter" w:semiHidden="1" w:unhideWhenUsed="1"/>
+    <w:lsdException w:name="HTML Variable" w:semiHidden="1" w:unhideWhenUsed="1"/>
+    <w:lsdException w:name="Normal Table" w:semiHidden="1" w:unhideWhenUsed="1"/>
+    <w:lsdException w:name="annotation subject" w:semiHidden="1" w:unhideWhenUsed="1"/>
+    <w:lsdException w:name="No List" w:semiHidden="1" w:unhideWhenUsed="1"/>
+    <w:lsdException w:name="Outline List 1" w:semiHidden="1" w:unhideWhenUsed="1"/>
+    <w:lsdException w:name="Outline List 2" w:semiHidden="1" w:unhideWhenUsed="1"/>
+    <w:lsdException w:name="Outline List 3" w:semiHidden="1" w:unhideWhenUsed="1"/>
+    <w:lsdException w:name="Table Simple 1" w:semiHidden="1" w:unhideWhenUsed="1"/>
+    <w:lsdException w:name="Table Simple 2" w:semiHidden="1" w:unhideWhenUsed="1"/>
+    <w:lsdException w:name="Table Simple 3" w:semiHidden="1" w:unhideWhenUsed="1"/>
+    <w:lsdException w:name="Table Classic 1" w:semiHidden="1" w:unhideWhenUsed="1"/>
+    <w:lsdException w:name="Table Classic 2" w:semiHidden="1" w:unhideWhenUsed="1"/>
+    <w:lsdException w:name="Table Classic 3" w:semiHidden="1" w:unhideWhenUsed="1"/>
+    <w:lsdException w:name="Table Classic 4" w:semiHidden="1" w:unhideWhenUsed="1"/>
+    <w:lsdException w:name="Table Colorful 1" w:semiHidden="1" w:unhideWhenUsed="1"/>
+    <w:lsdException w:name="Table Colorful 2" w:semiHidden="1" w:unhideWhenUsed="1"/>
+    <w:lsdException w:name="Table Colorful 3" w:semiHidden="1" w:unhideWhenUsed="1"/>
+    <w:lsdException w:name="Table Columns 1" w:semiHidden="1" w:unhideWhenUsed="1"/>
+    <w:lsdException w:name="Table Columns 2" w:semiHidden="1" w:unhideWhenUsed="1"/>
+    <w:lsdException w:name="Table Columns 3" w:semiHidden="1" w:unhideWhenUsed="1"/>
+    <w:lsdException w:name="Table Columns 4" w:semiHidden="1" w:unhideWhenUsed="1"/>
+    <w:lsdException w:name="Table Columns 5" w:semiHidden="1" w:unhideWhenUsed="1"/>
+    <w:lsdException w:name="Table Grid 1" w:semiHidden="1" w:unhideWhenUsed="1"/>
+    <w:lsdException w:name="Table Grid 2" w:semiHidden="1" w:unhideWhenUsed="1"/>
+    <w:lsdException w:name="Table Grid 3" w:semiHidden="1" w:unhideWhenUsed="1"/>
+    <w:lsdException w:name="Table Grid 4" w:semiHidden="1" w:unhideWhenUsed="1"/>
+    <w:lsdException w:name="Table Grid 5" w:semiHidden="1" w:unhideWhenUsed="1"/>
+    <w:lsdException w:name="Table Grid 6" w:semiHidden="1" w:unhideWhenUsed="1"/>
+    <w:lsdException w:name="Table Grid 7" w:semiHidden="1" w:unhideWhenUsed="1"/>
+    <w:lsdException w:name="Table Grid 8" w:semiHidden="1" w:unhideWhenUsed="1"/>
+    <w:lsdException w:name="Table List 1" w:semiHidden="1" w:unhideWhenUsed="1"/>
+    <w:lsdException w:name="Table List 2" w:semiHidden="1" w:unhideWhenUsed="1"/>
+    <w:lsdException w:name="Table List 3" w:semiHidden="1" w:unhideWhenUsed="1"/>
+    <w:lsdException w:name="Table List 4" w:semiHidden="1" w:unhideWhenUsed="1"/>
+    <w:lsdException w:name="Table List 5" w:semiHidden="1" w:unhideWhenUsed="1"/>
+    <w:lsdException w:name="Table List 6" w:semiHidden="1" w:unhideWhenUsed="1"/>
+    <w:lsdException w:name="Table List 7" w:semiHidden="1" w:unhideWhenUsed="1"/>
+    <w:lsdException w:name="Table List 8" w:semiHidden="1" w:unhideWhenUsed="1"/>
+    <w:lsdException w:name="Table 3D effects 1" w:semiHidden="1" w:unhideWhenUsed="1"/>
+    <w:lsdException w:name="Table 3D effects 2" w:semiHidden="1" w:unhideWhenUsed="1"/>
+    <w:lsdException w:name="Table 3D effects 3" w:semiHidden="1" w:unhideWhenUsed="1"/>
+    <w:lsdException w:name="Table Contemporary" w:semiHidden="1" w:unhideWhenUsed="1"/>
+    <w:lsdException w:name="Table Elegant" w:semiHidden="1" w:unhideWhenUsed="1"/>
+    <w:lsdException w:name="Table Professional" w:semiHidden="1" w:unhideWhenUsed="1"/>
+    <w:lsdException w:name="Table Subtle 1" w:semiHidden="1" w:unhideWhenUsed="1"/>
+    <w:lsdException w:name="Table Subtle 2" w:semiHidden="1" w:unhideWhenUsed="1"/>
+    <w:lsdException w:name="Table Web 1" w:semiHidden="1" w:unhideWhenUsed="1"/>
+    <w:lsdException w:name="Table Web 2" w:semiHidden="1" w:unhideWhenUsed="1"/>
+    <w:lsdException w:name="Table Web 3" w:semiHidden="1" w:unhideWhenUsed="1"/>
+    <w:lsdException w:name="Balloon Text" w:semiHidden="1" w:unhideWhenUsed="1"/>
+    <w:lsdException w:name="Table Grid" w:uiPriority="59"/>
+    <w:lsdException w:name="Table Theme" w:semiHidden="1" w:unhideWhenUsed="1"/>
+    <w:lsdException w:name="Placeholder Text" w:semiHidden="1"/>
+    <w:lsdException w:name="No Spacing" w:uiPriority="1" w:qFormat="1"/>
+    <w:lsdException w:name="Light Shading" w:uiPriority="60"/>
+    <w:lsdException w:name="Light List" w:uiPriority="61"/>
+    <w:lsdException w:name="Light Grid" w:uiPriority="62"/>
+    <w:lsdException w:name="Medium Shading 1" w:uiPriority="63"/>
+    <w:lsdException w:name="Medium Shading 2" w:uiPriority="64"/>
+    <w:lsdException w:name="Medium List 1" w:uiPriority="65"/>
+    <w:lsdException w:name="Medium List 2" w:uiPriority="66"/>
+    <w:lsdException w:name="Medium Grid 1" w:uiPriority="67"/>
+    <w:lsdException w:name="Medium Grid 2" w:uiPriority="68"/>
+    <w:lsdException w:name="Medium Grid 3" w:uiPriority="69"/>
+    <w:lsdException w:name="Dark List" w:uiPriority="70"/>
+    <w:lsdException w:name="Colorful Shading" w:uiPriority="71"/>
+    <w:lsdException w:name="Colorful List" w:uiPriority="72"/>
+    <w:lsdException w:name="Colorful Grid" w:uiPriority="73"/>
+    <w:lsdException w:name="Light Shading Accent 1" w:uiPriority="60"/>
+    <w:lsdException w:name="Light List Accent 1" w:uiPriority="61"/>
+    <w:lsdException w:name="Light Grid Accent 1" w:uiPriority="62"/>
+    <w:lsdException w:name="Medium Shading 1 Accent 1" w:uiPriority="63"/>
+    <w:lsdException w:name="Medium Shading 2 Accent 1" w:uiPriority="64"/>
+    <w:lsdException w:name="Medium List 1 Accent 1" w:uiPriority="65"/>
+    <w:lsdException w:name="Revision" w:semiHidden="1"/>
+    <w:lsdException w:name="List Paragraph" w:uiPriority="34" w:qFormat="1"/>
+    <w:lsdException w:name="Quote" w:uiPriority="29" w:qFormat="1"/>
+    <w:lsdException w:name="Intense Quote" w:uiPriority="30" w:qFormat="1"/>
+    <w:lsdException w:name="Medium List 2 Accent 1" w:uiPriority="66"/>
+    <w:lsdException w:name="Medium Grid 1 Accent 1" w:uiPriority="67"/>
+    <w:lsdException w:name="Medium Grid 2 Accent 1" w:uiPriority="68"/>
+    <w:lsdException w:name="Medium Grid 3 Accent 1" w:uiPriority="69"/>
+    <w:lsdException w:name="Dark List Accent 1" w:uiPriority="70"/>
+    <w:lsdException w:name="Colorful Shading Accent 1" w:uiPriority="71"/>
+    <w:lsdException w:name="Colorful List Accent 1" w:uiPriority="72"/>
+    <w:lsdException w:name="Colorful Grid Accent 1" w:uiPriority="73"/>
+    <w:lsdException w:name="Light Shading Accent 2" w:uiPriority="60"/>
+    <w:lsdException w:name="Light List Accent 2" w:uiPriority="61"/>
+    <w:lsdException w:name="Light Grid Accent 2" w:uiPriority="62"/>
+    <w:lsdException w:name="Medium Shading 1 Accent 2" w:uiPriority="63"/>
+    <w:lsdException w:name="Medium Shading 2 Accent 2" w:uiPriority="64"/>
+    <w:lsdException w:name="Medium List 1 Accent 2" w:uiPriority="65"/>
+    <w:lsdException w:name="Medium List 2 Accent 2" w:uiPriority="66"/>
+    <w:lsdException w:name="Medium Grid 1 Accent 2" w:uiPriority="67"/>
+    <w:lsdException w:name="Medium Grid 2 Accent 2" w:uiPriority="68"/>
+    <w:lsdException w:name="Medium Grid 3 Accent 2" w:uiPriority="69"/>
+    <w:lsdException w:name="Dark List Accent 2" w:uiPriority="70"/>
+    <w:lsdException w:name="Colorful Shading Accent 2" w:uiPriority="71"/>
+    <w:lsdException w:name="Colorful List Accent 2" w:uiPriority="72"/>
+    <w:lsdException w:name="Colorful Grid Accent 2" w:uiPriority="73"/>
+    <w:lsdException w:name="Light Shading Accent 3" w:uiPriority="60"/>
+    <w:lsdException w:name="Light List Accent 3" w:uiPriority="61"/>
+    <w:lsdException w:name="Light Grid Accent 3" w:uiPriority="62"/>
+    <w:lsdException w:name="Medium Shading 1 Accent 3" w:uiPriority="63"/>
+    <w:lsdException w:name="Medium Shading 2 Accent 3" w:uiPriority="64"/>
+    <w:lsdException w:name="Medium List 1 Accent 3" w:uiPriority="65"/>
+    <w:lsdException w:name="Medium List 2 Accent 3" w:uiPriority="66"/>
+    <w:lsdException w:name="Medium Grid 1 Accent 3" w:uiPriority="67"/>
+    <w:lsdException w:name="Medium Grid 2 Accent 3" w:uiPriority="68"/>
+    <w:lsdException w:name="Medium Grid 3 Accent 3" w:uiPriority="69"/>
+    <w:lsdException w:name="Dark List Accent 3" w:uiPriority="70"/>
+    <w:lsdException w:name="Colorful Shading Accent 3" w:uiPriority="71"/>
+    <w:lsdException w:name="Colorful List Accent 3" w:uiPriority="72"/>
+    <w:lsdException w:name="Colorful Grid Accent 3" w:uiPriority="73"/>
+    <w:lsdException w:name="Light Shading Accent 4" w:uiPriority="60"/>
+    <w:lsdException w:name="Light List Accent 4" w:uiPriority="61"/>
+    <w:lsdException w:name="Light Grid Accent 4" w:uiPriority="62"/>
+    <w:lsdException w:name="Medium Shading 1 Accent 4" w:uiPriority="63"/>
+    <w:lsdException w:name="Medium Shading 2 Accent 4" w:uiPriority="64"/>
+    <w:lsdException w:name="Medium List 1 Accent 4" w:uiPriority="65"/>
+    <w:lsdException w:name="Medium List 2 Accent 4" w:uiPriority="66"/>
+    <w:lsdException w:name="Medium Grid 1 Accent 4" w:uiPriority="67"/>
+    <w:lsdException w:name="Medium Grid 2 Accent 4" w:uiPriority="68"/>
+    <w:lsdException w:name="Medium Grid 3 Accent 4" w:uiPriority="69"/>
+    <w:lsdException w:name="Dark List Accent 4" w:uiPriority="70"/>
+    <w:lsdException w:name="Colorful Shading Accent 4" w:uiPriority="71"/>
+    <w:lsdException w:name="Colorful List Accent 4" w:uiPriority="72"/>
+    <w:lsdException w:name="Colorful Grid Accent 4" w:uiPriority="73"/>
+    <w:lsdException w:name="Light Shading Accent 5" w:uiPriority="60"/>
+    <w:lsdException w:name="Light List Accent 5" w:uiPriority="61"/>
+    <w:lsdException w:name="Light Grid Accent 5" w:uiPriority="62"/>
+    <w:lsdException w:name="Medium Shading 1 Accent 5" w:uiPriority="63"/>
+    <w:lsdException w:name="Medium Shading 2 Accent 5" w:uiPriority="64"/>
+    <w:lsdException w:name="Medium List 1 Accent 5" w:uiPriority="65"/>
+    <w:lsdException w:name="Medium List 2 Accent 5" w:uiPriority="66"/>
+    <w:lsdException w:name="Medium Grid 1 Accent 5" w:uiPriority="67"/>
+    <w:lsdException w:name="Medium Grid 2 Accent 5" w:uiPriority="68"/>
+    <w:lsdException w:name="Medium Grid 3 Accent 5" w:uiPriority="69"/>
+    <w:lsdException w:name="Dark List Accent 5" w:uiPriority="70"/>
+    <w:lsdException w:name="Colorful Shading Accent 5" w:uiPriority="71"/>
+    <w:lsdException w:name="Colorful List Accent 5" w:uiPriority="72"/>
+    <w:lsdException w:name="Colorful Grid Accent 5" w:uiPriority="73"/>
+    <w:lsdException w:name="Light Shading Accent 6" w:uiPriority="60"/>
+    <w:lsdException w:name="Light List Accent 6" w:uiPriority="61"/>
+    <w:lsdException w:name="Light Grid Accent 6" w:uiPriority="62"/>
+    <w:lsdException w:name="Medium Shading 1 Accent 6" w:uiPriority="63"/>
+    <w:lsdException w:name="Medium Shading 2 Accent 6" w:uiPriority="64"/>
+    <w:lsdException w:name="Medium List 1 Accent 6" w:uiPriority="65"/>
+    <w:lsdException w:name="Medium List 2 Accent 6" w:uiPriority="66"/>
+    <w:lsdException w:name="Medium Grid 1 Accent 6" w:uiPriority="67"/>
+    <w:lsdException w:name="Medium Grid 2 Accent 6" w:uiPriority="68"/>
+    <w:lsdException w:name="Medium Grid 3 Accent 6" w:uiPriority="69"/>
+    <w:lsdException w:name="Dark List Accent 6" w:uiPriority="70"/>
+    <w:lsdException w:name="Colorful Shading Accent 6" w:uiPriority="71"/>
+    <w:lsdException w:name="Colorful List Accent 6" w:uiPriority="72"/>
+    <w:lsdException w:name="Colorful Grid Accent 6" w:uiPriority="73"/>
+    <w:lsdException w:name="Subtle Emphasis" w:uiPriority="19" w:qFormat="1"/>
+    <w:lsdException w:name="Intense Emphasis" w:uiPriority="21" w:qFormat="1"/>
+    <w:lsdException w:name="Subtle Reference" w:uiPriority="31" w:qFormat="1"/>
+    <w:lsdException w:name="Intense Reference" w:uiPriority="32" w:qFormat="1"/>
+    <w:lsdException w:name="Book Title" w:uiPriority="33" w:qFormat="1"/>
+    <w:lsdException w:name="Bibliography" w:semiHidden="1" w:uiPriority="37" w:unhideWhenUsed="1"/>
+    <w:lsdException w:name="TOC Heading" w:semiHidden="1" w:uiPriority="39" w:unhideWhenUsed="1" w:qFormat="1"/>
+    <w:lsdException w:name="Plain Table 1" w:uiPriority="41"/>
+    <w:lsdException w:name="Plain Table 2" w:uiPriority="42"/>
+    <w:lsdException w:name="Plain Table 3" w:uiPriority="43"/>
+    <w:lsdException w:name="Plain Table 4" w:uiPriority="44"/>
+    <w:lsdException w:name="Plain Table 5" w:uiPriority="45"/>
+    <w:lsdException w:name="Grid Table Light" w:uiPriority="40"/>
+    <w:lsdException w:name="Grid Table 1 Light" w:uiPriority="46"/>
+    <w:lsdException w:name="Grid Table 2" w:uiPriority="47"/>
+    <w:lsdException w:name="Grid Table 3" w:uiPriority="48"/>
+    <w:lsdException w:name="Grid Table 4" w:uiPriority="49"/>
+    <w:lsdException w:name="Grid Table 5 Dark" w:uiPriority="50"/>
+    <w:lsdException w:name="Grid Table 6 Colorful" w:uiPriority="51"/>
+    <w:lsdException w:name="Grid Table 7 Colorful" w:uiPriority="52"/>
+    <w:lsdException w:name="Grid Table 1 Light Accent 1" w:uiPriority="46"/>
+    <w:lsdException w:name="Grid Table 2 Accent 1" w:uiPriority="47"/>
+    <w:lsdException w:name="Grid Table 3 Accent 1" w:uiPriority="48"/>
+    <w:lsdException w:name="Grid Table 4 Accent 1" w:uiPriority="49"/>
+    <w:lsdException w:name="Grid Table 5 Dark Accent 1" w:uiPriority="50"/>
+    <w:lsdException w:name="Grid Table 6 Colorful Accent 1" w:uiPriority="51"/>
+    <w:lsdException w:name="Grid Table 7 Colorful Accent 1" w:uiPriority="52"/>
+    <w:lsdException w:name="Grid Table 1 Light Accent 2" w:uiPriority="46"/>
+    <w:lsdException w:name="Grid Table 2 Accent 2" w:uiPriority="47"/>
+    <w:lsdException w:name="Grid Table 3 Accent 2" w:uiPriority="48"/>
+    <w:lsdException w:name="Grid Table 4 Accent 2" w:uiPriority="49"/>
+    <w:lsdException w:name="Grid Table 5 Dark Accent 2" w:uiPriority="50"/>
+    <w:lsdException w:name="Grid Table 6 Colorful Accent 2" w:uiPriority="51"/>
+    <w:lsdException w:name="Grid Table 7 Colorful Accent 2" w:uiPriority="52"/>
+    <w:lsdException w:name="Grid Table 1 Light Accent 3" w:uiPriority="46"/>
+    <w:lsdException w:name="Grid Table 2 Accent 3" w:uiPriority="47"/>
+    <w:lsdException w:name="Grid Table 3 Accent 3" w:uiPriority="48"/>
+    <w:lsdException w:name="Grid Table 4 Accent 3" w:uiPriority="49"/>
+    <w:lsdException w:name="Grid Table 5 Dark Accent 3" w:uiPriority="50"/>
+    <w:lsdException w:name="Grid Table 6 Colorful Accent 3" w:uiPriority="51"/>
+    <w:lsdException w:name="Grid Table 7 Colorful Accent 3" w:uiPriority="52"/>
+    <w:lsdException w:name="Grid Table 1 Light Accent 4" w:uiPriority="46"/>
+    <w:lsdException w:name="Grid Table 2 Accent 4" w:uiPriority="47"/>
+    <w:lsdException w:name="Grid Table 3 Accent 4" w:uiPriority="48"/>
+    <w:lsdException w:name="Grid Table 4 Accent 4" w:uiPriority="49"/>
+    <w:lsdException w:name="Grid Table 5 Dark Accent 4" w:uiPriority="50"/>
+    <w:lsdException w:name="Grid Table 6 Colorful Accent 4" w:uiPriority="51"/>
+    <w:lsdException w:name="Grid Table 7 Colorful Accent 4" w:uiPriority="52"/>
+    <w:lsdException w:name="Grid Table 1 Light Accent 5" w:uiPriority="46"/>
+    <w:lsdException w:name="Grid Table 2 Accent 5" w:uiPriority="47"/>
+    <w:lsdException w:name="Grid Table 3 Accent 5" w:uiPriority="48"/>
+    <w:lsdException w:name="Grid Table 4 Accent 5" w:uiPriority="49"/>
+    <w:lsdException w:name="Grid Table 5 Dark Accent 5" w:uiPriority="50"/>
+    <w:lsdException w:name="Grid Table 6 Colorful Accent 5" w:uiPriority="51"/>
+    <w:lsdException w:name="Grid Table 7 Colorful Accent 5" w:uiPriority="52"/>
+    <w:lsdException w:name="Grid Table 1 Light Accent 6" w:uiPriority="46"/>
+    <w:lsdException w:name="Grid Table 2 Accent 6" w:uiPriority="47"/>
+    <w:lsdException w:name="Grid Table 3 Accent 6" w:uiPriority="48"/>
+    <w:lsdException w:name="Grid Table 4 Accent 6" w:uiPriority="49"/>
+    <w:lsdException w:name="Grid Table 5 Dark Accent 6" w:uiPriority="50"/>
+    <w:lsdException w:name="Grid Table 6 Colorful Accent 6" w:uiPriority="51"/>
+    <w:lsdException w:name="Grid Table 7 Colorful Accent 6" w:uiPriority="52"/>
+    <w:lsdException w:name="List Table 1 Light" w:uiPriority="46"/>
+    <w:lsdException w:name="List Table 2" w:uiPriority="47"/>
+    <w:lsdException w:name="List Table 3" w:uiPriority="48"/>
+    <w:lsdException w:name="List Table 4" w:uiPriority="49"/>
+    <w:lsdException w:name="List Table 5 Dark" w:uiPriority="50"/>
+    <w:lsdException w:name="List Table 6 Colorful" w:uiPriority="51"/>
+    <w:lsdException w:name="List Table 7 Colorful" w:uiPriority="52"/>
+    <w:lsdException w:name="List Table 1 Light Accent 1" w:uiPriority="46"/>
+    <w:lsdException w:name="List Table 2 Accent 1" w:uiPriority="47"/>
+    <w:lsdException w:name="List Table 3 Accent 1" w:uiPriority="48"/>
+    <w:lsdException w:name="List Table 4 Accent 1" w:uiPriority="49"/>
+    <w:lsdException w:name="List Table 5 Dark Accent 1" w:uiPriority="50"/>
+    <w:lsdException w:name="List Table 6 Colorful Accent 1" w:uiPriority="51"/>
+    <w:lsdException w:name="List Table 7 Colorful Accent 1" w:uiPriority="52"/>
+    <w:lsdException w:name="List Table 1 Light Accent 2" w:uiPriority="46"/>
+    <w:lsdException w:name="List Table 2 Accent 2" w:uiPriority="47"/>
+    <w:lsdException w:name="List Table 3 Accent 2" w:uiPriority="48"/>
+    <w:lsdException w:name="List Table 4 Accent 2" w:uiPriority="49"/>
+    <w:lsdException w:name="List Table 5 Dark Accent 2" w:uiPriority="50"/>
+    <w:lsdException w:name="List Table 6 Colorful Accent 2" w:uiPriority="51"/>
+    <w:lsdException w:name="List Table 7 Colorful Accent 2" w:uiPriority="52"/>
+    <w:lsdException w:name="List Table 1 Light Accent 3" w:uiPriority="46"/>
+    <w:lsdException w:name="List Table 2 Accent 3" w:uiPriority="47"/>
+    <w:lsdException w:name="List Table 3 Accent 3" w:uiPriority="48"/>
+    <w:lsdException w:name="List Table 4 Accent 3" w:uiPriority="49"/>
+    <w:lsdException w:name="List Table 5 Dark Accent 3" w:uiPriority="50"/>
+    <w:lsdException w:name="List Table 6 Colorful Accent 3" w:uiPriority="51"/>
+    <w:lsdException w:name="List Table 7 Colorful Accent 3" w:uiPriority="52"/>
+    <w:lsdException w:name="List Table 1 Light Accent 4" w:uiPriority="46"/>
+    <w:lsdException w:name="List Table 2 Accent 4" w:uiPriority="47"/>
+    <w:lsdException w:name="List Table 3 Accent 4" w:uiPriority="48"/>
+    <w:lsdException w:name="List Table 4 Accent 4" w:uiPriority="49"/>
+    <w:lsdException w:name="List Table 5 Dark Accent 4" w:uiPriority="50"/>
+    <w:lsdException w:name="List Table 6 Colorful Accent 4" w:uiPriority="51"/>
+    <w:lsdException w:name="List Table 7 Colorful Accent 4" w:uiPriority="52"/>
+    <w:lsdException w:name="List Table 1 Light Accent 5" w:uiPriority="46"/>
+    <w:lsdException w:name="List Table 2 Accent 5" w:uiPriority="47"/>
+    <w:lsdException w:name="List Table 3 Accent 5" w:uiPriority="48"/>
+    <w:lsdException w:name="List Table 4 Accent 5" w:uiPriority="49"/>
+    <w:lsdException w:name="List Table 5 Dark Accent 5" w:uiPriority="50"/>
+    <w:lsdException w:name="List Table 6 Colorful Accent 5" w:uiPriority="51"/>
+    <w:lsdException w:name="List Table 7 Colorful Accent 5" w:uiPriority="52"/>
+    <w:lsdException w:name="List Table 1 Light Accent 6" w:uiPriority="46"/>
+    <w:lsdException w:name="List Table 2 Accent 6" w:uiPriority="47"/>
+    <w:lsdException w:name="List Table 3 Accent 6" w:uiPriority="48"/>
+    <w:lsdException w:name="List Table 4 Accent 6" w:uiPriority="49"/>
+    <w:lsdException w:name="List Table 5 Dark Accent 6" w:uiPriority="50"/>
+    <w:lsdException w:name="List Table 6 Colorful Accent 6" w:uiPriority="51"/>
+    <w:lsdException w:name="List Table 7 Colorful Accent 6" w:uiPriority="52"/>
   </w:latentStyles>
   <w:style w:type="paragraph" w:default="1" w:styleId="Normal">
     <w:name w:val="Normal"/>
